--- a/PruebaII_RedesII/Documentacion.docx
+++ b/PruebaII_RedesII/Documentacion.docx
@@ -1,6 +1,6 @@
 
 <file path=word/document.xml><?xml version="1.0" encoding="utf-8"?>
-<w:document xmlns:wpc="http://schemas.microsoft.com/office/word/2010/wordprocessingCanvas" xmlns:mc="http://schemas.openxmlformats.org/markup-compatibility/2006" xmlns:o="urn:schemas-microsoft-com:office:office" xmlns:r="http://schemas.openxmlformats.org/officeDocument/2006/relationships" xmlns:m="http://schemas.openxmlformats.org/officeDocument/2006/math" xmlns:v="urn:schemas-microsoft-com:vml" xmlns:wp14="http://schemas.microsoft.com/office/word/2010/wordprocessingDrawing" xmlns:wp="http://schemas.openxmlformats.org/drawingml/2006/wordprocessingDrawing" xmlns:w10="urn:schemas-microsoft-com:office:word" xmlns:w="http://schemas.openxmlformats.org/wordprocessingml/2006/main" xmlns:w14="http://schemas.microsoft.com/office/word/2010/wordml" xmlns:w15="http://schemas.microsoft.com/office/word/2012/wordml" xmlns:wpg="http://schemas.microsoft.com/office/word/2010/wordprocessingGroup" xmlns:wpi="http://schemas.microsoft.com/office/word/2010/wordprocessingInk" xmlns:wne="http://schemas.microsoft.com/office/word/2006/wordml" xmlns:wps="http://schemas.microsoft.com/office/word/2010/wordprocessingShape" mc:Ignorable="w14 w15 wp14">
+<w:document xmlns:wpc="http://schemas.microsoft.com/office/word/2010/wordprocessingCanvas" xmlns:cx="http://schemas.microsoft.com/office/drawing/2014/chartex" xmlns:cx1="http://schemas.microsoft.com/office/drawing/2015/9/8/chartex" xmlns:mc="http://schemas.openxmlformats.org/markup-compatibility/2006" xmlns:o="urn:schemas-microsoft-com:office:office" xmlns:r="http://schemas.openxmlformats.org/officeDocument/2006/relationships" xmlns:m="http://schemas.openxmlformats.org/officeDocument/2006/math" xmlns:v="urn:schemas-microsoft-com:vml" xmlns:wp14="http://schemas.microsoft.com/office/word/2010/wordprocessingDrawing" xmlns:wp="http://schemas.openxmlformats.org/drawingml/2006/wordprocessingDrawing" xmlns:w10="urn:schemas-microsoft-com:office:word" xmlns:w="http://schemas.openxmlformats.org/wordprocessingml/2006/main" xmlns:w14="http://schemas.microsoft.com/office/word/2010/wordml" xmlns:w15="http://schemas.microsoft.com/office/word/2012/wordml" xmlns:w16se="http://schemas.microsoft.com/office/word/2015/wordml/symex" xmlns:wpg="http://schemas.microsoft.com/office/word/2010/wordprocessingGroup" xmlns:wpi="http://schemas.microsoft.com/office/word/2010/wordprocessingInk" xmlns:wne="http://schemas.microsoft.com/office/word/2006/wordml" xmlns:wps="http://schemas.microsoft.com/office/word/2010/wordprocessingShape" mc:Ignorable="w14 w15 w16se wp14">
   <w:body>
     <w:p>
       <w:pPr>
@@ -53,7 +53,7 @@
       <w:r>
         <w:rPr>
           <w:noProof/>
-          <w:lang w:eastAsia="es-HN"/>
+          <w:lang w:val="en-US"/>
         </w:rPr>
         <w:drawing>
           <wp:inline distT="0" distB="0" distL="0" distR="0" wp14:anchorId="187B49EE" wp14:editId="2806415B">
@@ -103,7 +103,7 @@
       <w:r>
         <w:rPr>
           <w:noProof/>
-          <w:lang w:eastAsia="es-HN"/>
+          <w:lang w:val="en-US"/>
         </w:rPr>
         <w:drawing>
           <wp:inline distT="0" distB="0" distL="0" distR="0" wp14:anchorId="7768DC00" wp14:editId="63F53DDE">
@@ -177,7 +177,7 @@
       <w:r>
         <w:rPr>
           <w:noProof/>
-          <w:lang w:eastAsia="es-HN"/>
+          <w:lang w:val="en-US"/>
         </w:rPr>
         <w:drawing>
           <wp:inline distT="0" distB="0" distL="0" distR="0" wp14:anchorId="28B32704" wp14:editId="2DB8E5D7">
@@ -230,7 +230,7 @@
       <w:r>
         <w:rPr>
           <w:noProof/>
-          <w:lang w:eastAsia="es-HN"/>
+          <w:lang w:val="en-US"/>
         </w:rPr>
         <w:drawing>
           <wp:inline distT="0" distB="0" distL="0" distR="0" wp14:anchorId="7648F917" wp14:editId="0D80247F">
@@ -304,7 +304,7 @@
       <w:r>
         <w:rPr>
           <w:noProof/>
-          <w:lang w:eastAsia="es-HN"/>
+          <w:lang w:val="en-US"/>
         </w:rPr>
         <w:drawing>
           <wp:inline distT="0" distB="0" distL="0" distR="0" wp14:anchorId="7D006E62" wp14:editId="2D742393">
@@ -357,7 +357,7 @@
       <w:r>
         <w:rPr>
           <w:noProof/>
-          <w:lang w:eastAsia="es-HN"/>
+          <w:lang w:val="en-US"/>
         </w:rPr>
         <w:drawing>
           <wp:inline distT="0" distB="0" distL="0" distR="0" wp14:anchorId="5B663D11" wp14:editId="7DB034BD">
@@ -428,7 +428,7 @@
       <w:r>
         <w:rPr>
           <w:noProof/>
-          <w:lang w:eastAsia="es-HN"/>
+          <w:lang w:val="en-US"/>
         </w:rPr>
         <w:drawing>
           <wp:inline distT="0" distB="0" distL="0" distR="0" wp14:anchorId="20C476D8" wp14:editId="484831F0">
@@ -481,7 +481,7 @@
       <w:r>
         <w:rPr>
           <w:noProof/>
-          <w:lang w:eastAsia="es-HN"/>
+          <w:lang w:val="en-US"/>
         </w:rPr>
         <w:drawing>
           <wp:inline distT="0" distB="0" distL="0" distR="0" wp14:anchorId="37D078B5" wp14:editId="271F7159">
@@ -552,7 +552,7 @@
       <w:r>
         <w:rPr>
           <w:noProof/>
-          <w:lang w:eastAsia="es-HN"/>
+          <w:lang w:val="en-US"/>
         </w:rPr>
         <w:drawing>
           <wp:inline distT="0" distB="0" distL="0" distR="0" wp14:anchorId="409D8E29" wp14:editId="20BBF8F3">
@@ -605,7 +605,7 @@
       <w:r>
         <w:rPr>
           <w:noProof/>
-          <w:lang w:eastAsia="es-HN"/>
+          <w:lang w:val="en-US"/>
         </w:rPr>
         <w:drawing>
           <wp:inline distT="0" distB="0" distL="0" distR="0" wp14:anchorId="03D3BD00" wp14:editId="292799B5">
@@ -658,13 +658,428 @@
       </w:r>
     </w:p>
     <w:p>
-      <w:pPr>
-        <w:rPr>
-          <w:lang w:val="en-US"/>
-        </w:rPr>
-      </w:pPr>
+      <w:r>
+        <w:t xml:space="preserve">Parte 7: </w:t>
+      </w:r>
+      <w:proofErr w:type="spellStart"/>
+      <w:r>
+        <w:t>ejecucion</w:t>
+      </w:r>
+      <w:proofErr w:type="spellEnd"/>
+      <w:r>
+        <w:t xml:space="preserve"> </w:t>
+      </w:r>
+      <w:proofErr w:type="spellStart"/>
+      <w:r>
+        <w:t>del</w:t>
+      </w:r>
+      <w:proofErr w:type="spellEnd"/>
+      <w:r>
+        <w:t xml:space="preserve"> los </w:t>
+      </w:r>
+      <w:proofErr w:type="spellStart"/>
+      <w:r>
+        <w:t>commandos</w:t>
+      </w:r>
+      <w:proofErr w:type="spellEnd"/>
+      <w:r>
+        <w:t>:</w:t>
+      </w:r>
+    </w:p>
+    <w:p/>
+    <w:p>
+      <w:r>
+        <w:t xml:space="preserve">Show </w:t>
+      </w:r>
+      <w:proofErr w:type="spellStart"/>
+      <w:r>
+        <w:t>acces-list</w:t>
+      </w:r>
+      <w:proofErr w:type="spellEnd"/>
+    </w:p>
+    <w:p>
+      <w:pPr>
+        <w:rPr>
+          <w:lang w:val="en-US"/>
+        </w:rPr>
+      </w:pPr>
+      <w:r>
+        <w:rPr>
+          <w:noProof/>
+          <w:lang w:val="en-US"/>
+        </w:rPr>
+        <w:drawing>
+          <wp:inline distT="0" distB="0" distL="0" distR="0">
+            <wp:extent cx="5731510" cy="3223974"/>
+            <wp:effectExtent l="0" t="0" r="2540" b="0"/>
+            <wp:docPr id="11" name="Imagen 11" descr="C:\Users\Domin8r720\Pictures\Screenshots\Captura de pantalla (57).png"/>
+            <wp:cNvGraphicFramePr>
+              <a:graphicFrameLocks xmlns:a="http://schemas.openxmlformats.org/drawingml/2006/main" noChangeAspect="1"/>
+            </wp:cNvGraphicFramePr>
+            <a:graphic xmlns:a="http://schemas.openxmlformats.org/drawingml/2006/main">
+              <a:graphicData uri="http://schemas.openxmlformats.org/drawingml/2006/picture">
+                <pic:pic xmlns:pic="http://schemas.openxmlformats.org/drawingml/2006/picture">
+                  <pic:nvPicPr>
+                    <pic:cNvPr id="0" name="Picture 1" descr="C:\Users\Domin8r720\Pictures\Screenshots\Captura de pantalla (57).png"/>
+                    <pic:cNvPicPr>
+                      <a:picLocks noChangeAspect="1" noChangeArrowheads="1"/>
+                    </pic:cNvPicPr>
+                  </pic:nvPicPr>
+                  <pic:blipFill>
+                    <a:blip r:embed="rId15" cstate="print">
+                      <a:extLst>
+                        <a:ext uri="{28A0092B-C50C-407E-A947-70E740481C1C}">
+                          <a14:useLocalDpi xmlns:a14="http://schemas.microsoft.com/office/drawing/2010/main" val="0"/>
+                        </a:ext>
+                      </a:extLst>
+                    </a:blip>
+                    <a:srcRect/>
+                    <a:stretch>
+                      <a:fillRect/>
+                    </a:stretch>
+                  </pic:blipFill>
+                  <pic:spPr bwMode="auto">
+                    <a:xfrm>
+                      <a:off x="0" y="0"/>
+                      <a:ext cx="5731510" cy="3223974"/>
+                    </a:xfrm>
+                    <a:prstGeom prst="rect">
+                      <a:avLst/>
+                    </a:prstGeom>
+                    <a:noFill/>
+                    <a:ln>
+                      <a:noFill/>
+                    </a:ln>
+                  </pic:spPr>
+                </pic:pic>
+              </a:graphicData>
+            </a:graphic>
+          </wp:inline>
+        </w:drawing>
+      </w:r>
+    </w:p>
+    <w:p>
+      <w:pPr>
+        <w:rPr>
+          <w:lang w:val="en-US"/>
+        </w:rPr>
+      </w:pPr>
+    </w:p>
+    <w:p>
+      <w:pPr>
+        <w:rPr>
+          <w:lang w:val="en-US"/>
+        </w:rPr>
+      </w:pPr>
+      <w:r>
+        <w:rPr>
+          <w:lang w:val="en-US"/>
+        </w:rPr>
+        <w:t xml:space="preserve">Clear </w:t>
+      </w:r>
+      <w:proofErr w:type="spellStart"/>
+      <w:r>
+        <w:rPr>
+          <w:lang w:val="en-US"/>
+        </w:rPr>
+        <w:t>ip</w:t>
+      </w:r>
+      <w:proofErr w:type="spellEnd"/>
+      <w:r>
+        <w:rPr>
+          <w:lang w:val="en-US"/>
+        </w:rPr>
+        <w:t>-access list counters ADMIN-MGT</w:t>
+      </w:r>
+    </w:p>
+    <w:p>
+      <w:pPr>
+        <w:rPr>
+          <w:lang w:val="en-US"/>
+        </w:rPr>
+      </w:pPr>
+    </w:p>
+    <w:p>
+      <w:pPr>
+        <w:rPr>
+          <w:lang w:val="en-US"/>
+        </w:rPr>
+      </w:pPr>
+      <w:r>
+        <w:rPr>
+          <w:noProof/>
+          <w:lang w:val="en-US"/>
+        </w:rPr>
+        <w:drawing>
+          <wp:inline distT="0" distB="0" distL="0" distR="0">
+            <wp:extent cx="5731510" cy="3223974"/>
+            <wp:effectExtent l="0" t="0" r="2540" b="0"/>
+            <wp:docPr id="12" name="Imagen 12" descr="C:\Users\Domin8r720\Pictures\Screenshots\Captura de pantalla (58).png"/>
+            <wp:cNvGraphicFramePr>
+              <a:graphicFrameLocks xmlns:a="http://schemas.openxmlformats.org/drawingml/2006/main" noChangeAspect="1"/>
+            </wp:cNvGraphicFramePr>
+            <a:graphic xmlns:a="http://schemas.openxmlformats.org/drawingml/2006/main">
+              <a:graphicData uri="http://schemas.openxmlformats.org/drawingml/2006/picture">
+                <pic:pic xmlns:pic="http://schemas.openxmlformats.org/drawingml/2006/picture">
+                  <pic:nvPicPr>
+                    <pic:cNvPr id="0" name="Picture 2" descr="C:\Users\Domin8r720\Pictures\Screenshots\Captura de pantalla (58).png"/>
+                    <pic:cNvPicPr>
+                      <a:picLocks noChangeAspect="1" noChangeArrowheads="1"/>
+                    </pic:cNvPicPr>
+                  </pic:nvPicPr>
+                  <pic:blipFill>
+                    <a:blip r:embed="rId16" cstate="print">
+                      <a:extLst>
+                        <a:ext uri="{28A0092B-C50C-407E-A947-70E740481C1C}">
+                          <a14:useLocalDpi xmlns:a14="http://schemas.microsoft.com/office/drawing/2010/main" val="0"/>
+                        </a:ext>
+                      </a:extLst>
+                    </a:blip>
+                    <a:srcRect/>
+                    <a:stretch>
+                      <a:fillRect/>
+                    </a:stretch>
+                  </pic:blipFill>
+                  <pic:spPr bwMode="auto">
+                    <a:xfrm>
+                      <a:off x="0" y="0"/>
+                      <a:ext cx="5731510" cy="3223974"/>
+                    </a:xfrm>
+                    <a:prstGeom prst="rect">
+                      <a:avLst/>
+                    </a:prstGeom>
+                    <a:noFill/>
+                    <a:ln>
+                      <a:noFill/>
+                    </a:ln>
+                  </pic:spPr>
+                </pic:pic>
+              </a:graphicData>
+            </a:graphic>
+          </wp:inline>
+        </w:drawing>
+      </w:r>
+    </w:p>
+    <w:p>
+      <w:pPr>
+        <w:rPr>
+          <w:lang w:val="en-US"/>
+        </w:rPr>
+      </w:pPr>
+    </w:p>
+    <w:p>
+      <w:pPr>
+        <w:rPr>
+          <w:lang w:val="en-US"/>
+        </w:rPr>
+      </w:pPr>
+    </w:p>
+    <w:p>
+      <w:pPr>
+        <w:rPr>
+          <w:lang w:val="en-US"/>
+        </w:rPr>
+      </w:pPr>
+      <w:r>
+        <w:rPr>
+          <w:lang w:val="en-US"/>
+        </w:rPr>
+        <w:lastRenderedPageBreak/>
+        <w:t xml:space="preserve">Show </w:t>
+      </w:r>
+      <w:proofErr w:type="spellStart"/>
+      <w:r>
+        <w:rPr>
+          <w:lang w:val="en-US"/>
+        </w:rPr>
+        <w:t>ip</w:t>
+      </w:r>
+      <w:proofErr w:type="spellEnd"/>
+      <w:r>
+        <w:rPr>
+          <w:lang w:val="en-US"/>
+        </w:rPr>
+        <w:t xml:space="preserve"> access-list</w:t>
+      </w:r>
+    </w:p>
+    <w:p>
+      <w:pPr>
+        <w:rPr>
+          <w:lang w:val="en-US"/>
+        </w:rPr>
+      </w:pPr>
+    </w:p>
+    <w:p>
+      <w:pPr>
+        <w:rPr>
+          <w:lang w:val="en-US"/>
+        </w:rPr>
+      </w:pPr>
+      <w:r>
+        <w:rPr>
+          <w:noProof/>
+          <w:lang w:val="en-US"/>
+        </w:rPr>
+        <w:drawing>
+          <wp:inline distT="0" distB="0" distL="0" distR="0">
+            <wp:extent cx="5731510" cy="3223974"/>
+            <wp:effectExtent l="0" t="0" r="2540" b="0"/>
+            <wp:docPr id="13" name="Imagen 13" descr="C:\Users\Domin8r720\Pictures\Screenshots\Captura de pantalla (60).png"/>
+            <wp:cNvGraphicFramePr>
+              <a:graphicFrameLocks xmlns:a="http://schemas.openxmlformats.org/drawingml/2006/main" noChangeAspect="1"/>
+            </wp:cNvGraphicFramePr>
+            <a:graphic xmlns:a="http://schemas.openxmlformats.org/drawingml/2006/main">
+              <a:graphicData uri="http://schemas.openxmlformats.org/drawingml/2006/picture">
+                <pic:pic xmlns:pic="http://schemas.openxmlformats.org/drawingml/2006/picture">
+                  <pic:nvPicPr>
+                    <pic:cNvPr id="0" name="Picture 3" descr="C:\Users\Domin8r720\Pictures\Screenshots\Captura de pantalla (60).png"/>
+                    <pic:cNvPicPr>
+                      <a:picLocks noChangeAspect="1" noChangeArrowheads="1"/>
+                    </pic:cNvPicPr>
+                  </pic:nvPicPr>
+                  <pic:blipFill>
+                    <a:blip r:embed="rId17" cstate="print">
+                      <a:extLst>
+                        <a:ext uri="{28A0092B-C50C-407E-A947-70E740481C1C}">
+                          <a14:useLocalDpi xmlns:a14="http://schemas.microsoft.com/office/drawing/2010/main" val="0"/>
+                        </a:ext>
+                      </a:extLst>
+                    </a:blip>
+                    <a:srcRect/>
+                    <a:stretch>
+                      <a:fillRect/>
+                    </a:stretch>
+                  </pic:blipFill>
+                  <pic:spPr bwMode="auto">
+                    <a:xfrm>
+                      <a:off x="0" y="0"/>
+                      <a:ext cx="5731510" cy="3223974"/>
+                    </a:xfrm>
+                    <a:prstGeom prst="rect">
+                      <a:avLst/>
+                    </a:prstGeom>
+                    <a:noFill/>
+                    <a:ln>
+                      <a:noFill/>
+                    </a:ln>
+                  </pic:spPr>
+                </pic:pic>
+              </a:graphicData>
+            </a:graphic>
+          </wp:inline>
+        </w:drawing>
+      </w:r>
+    </w:p>
+    <w:p>
+      <w:pPr>
+        <w:rPr>
+          <w:lang w:val="en-US"/>
+        </w:rPr>
+      </w:pPr>
+    </w:p>
+    <w:p>
+      <w:pPr>
+        <w:rPr>
+          <w:lang w:val="en-US"/>
+        </w:rPr>
+      </w:pPr>
+      <w:r>
+        <w:rPr>
+          <w:lang w:val="en-US"/>
+        </w:rPr>
+        <w:t xml:space="preserve">Show </w:t>
+      </w:r>
+      <w:proofErr w:type="spellStart"/>
+      <w:r>
+        <w:rPr>
+          <w:lang w:val="en-US"/>
+        </w:rPr>
+        <w:t>ip</w:t>
+      </w:r>
+      <w:proofErr w:type="spellEnd"/>
+      <w:r>
+        <w:rPr>
+          <w:lang w:val="en-US"/>
+        </w:rPr>
+        <w:t xml:space="preserve"> </w:t>
+      </w:r>
+      <w:proofErr w:type="spellStart"/>
+      <w:r>
+        <w:rPr>
+          <w:lang w:val="en-US"/>
+        </w:rPr>
+        <w:t>nat</w:t>
+      </w:r>
+      <w:proofErr w:type="spellEnd"/>
+      <w:r>
+        <w:rPr>
+          <w:lang w:val="en-US"/>
+        </w:rPr>
+        <w:t xml:space="preserve"> translation</w:t>
+      </w:r>
       <w:bookmarkStart w:id="0" w:name="_GoBack"/>
       <w:bookmarkEnd w:id="0"/>
+    </w:p>
+    <w:p>
+      <w:pPr>
+        <w:rPr>
+          <w:lang w:val="en-US"/>
+        </w:rPr>
+      </w:pPr>
+      <w:r>
+        <w:rPr>
+          <w:noProof/>
+          <w:lang w:val="en-US"/>
+        </w:rPr>
+        <w:drawing>
+          <wp:inline distT="0" distB="0" distL="0" distR="0">
+            <wp:extent cx="5731510" cy="3223974"/>
+            <wp:effectExtent l="0" t="0" r="2540" b="0"/>
+            <wp:docPr id="14" name="Imagen 14" descr="C:\Users\Domin8r720\Pictures\Screenshots\Captura de pantalla (61).png"/>
+            <wp:cNvGraphicFramePr>
+              <a:graphicFrameLocks xmlns:a="http://schemas.openxmlformats.org/drawingml/2006/main" noChangeAspect="1"/>
+            </wp:cNvGraphicFramePr>
+            <a:graphic xmlns:a="http://schemas.openxmlformats.org/drawingml/2006/main">
+              <a:graphicData uri="http://schemas.openxmlformats.org/drawingml/2006/picture">
+                <pic:pic xmlns:pic="http://schemas.openxmlformats.org/drawingml/2006/picture">
+                  <pic:nvPicPr>
+                    <pic:cNvPr id="0" name="Picture 4" descr="C:\Users\Domin8r720\Pictures\Screenshots\Captura de pantalla (61).png"/>
+                    <pic:cNvPicPr>
+                      <a:picLocks noChangeAspect="1" noChangeArrowheads="1"/>
+                    </pic:cNvPicPr>
+                  </pic:nvPicPr>
+                  <pic:blipFill>
+                    <a:blip r:embed="rId18" cstate="print">
+                      <a:extLst>
+                        <a:ext uri="{28A0092B-C50C-407E-A947-70E740481C1C}">
+                          <a14:useLocalDpi xmlns:a14="http://schemas.microsoft.com/office/drawing/2010/main" val="0"/>
+                        </a:ext>
+                      </a:extLst>
+                    </a:blip>
+                    <a:srcRect/>
+                    <a:stretch>
+                      <a:fillRect/>
+                    </a:stretch>
+                  </pic:blipFill>
+                  <pic:spPr bwMode="auto">
+                    <a:xfrm>
+                      <a:off x="0" y="0"/>
+                      <a:ext cx="5731510" cy="3223974"/>
+                    </a:xfrm>
+                    <a:prstGeom prst="rect">
+                      <a:avLst/>
+                    </a:prstGeom>
+                    <a:noFill/>
+                    <a:ln>
+                      <a:noFill/>
+                    </a:ln>
+                  </pic:spPr>
+                </pic:pic>
+              </a:graphicData>
+            </a:graphic>
+          </wp:inline>
+        </w:drawing>
+      </w:r>
     </w:p>
     <w:sectPr>
       <w:pgSz w:w="11906" w:h="16838"/>
@@ -677,8 +1092,8 @@
 </file>
 
 <file path=word/numbering.xml><?xml version="1.0" encoding="utf-8"?>
-<w:numbering xmlns:wpc="http://schemas.microsoft.com/office/word/2010/wordprocessingCanvas" xmlns:mc="http://schemas.openxmlformats.org/markup-compatibility/2006" xmlns:o="urn:schemas-microsoft-com:office:office" xmlns:r="http://schemas.openxmlformats.org/officeDocument/2006/relationships" xmlns:m="http://schemas.openxmlformats.org/officeDocument/2006/math" xmlns:v="urn:schemas-microsoft-com:vml" xmlns:wp14="http://schemas.microsoft.com/office/word/2010/wordprocessingDrawing" xmlns:wp="http://schemas.openxmlformats.org/drawingml/2006/wordprocessingDrawing" xmlns:w10="urn:schemas-microsoft-com:office:word" xmlns:w="http://schemas.openxmlformats.org/wordprocessingml/2006/main" xmlns:w14="http://schemas.microsoft.com/office/word/2010/wordml" xmlns:w15="http://schemas.microsoft.com/office/word/2012/wordml" xmlns:wpg="http://schemas.microsoft.com/office/word/2010/wordprocessingGroup" xmlns:wpi="http://schemas.microsoft.com/office/word/2010/wordprocessingInk" xmlns:wne="http://schemas.microsoft.com/office/word/2006/wordml" xmlns:wps="http://schemas.microsoft.com/office/word/2010/wordprocessingShape" mc:Ignorable="w14 w15 wp14">
-  <w:abstractNum w:abstractNumId="0">
+<w:numbering xmlns:wpc="http://schemas.microsoft.com/office/word/2010/wordprocessingCanvas" xmlns:cx="http://schemas.microsoft.com/office/drawing/2014/chartex" xmlns:cx1="http://schemas.microsoft.com/office/drawing/2015/9/8/chartex" xmlns:mc="http://schemas.openxmlformats.org/markup-compatibility/2006" xmlns:o="urn:schemas-microsoft-com:office:office" xmlns:r="http://schemas.openxmlformats.org/officeDocument/2006/relationships" xmlns:m="http://schemas.openxmlformats.org/officeDocument/2006/math" xmlns:v="urn:schemas-microsoft-com:vml" xmlns:wp14="http://schemas.microsoft.com/office/word/2010/wordprocessingDrawing" xmlns:wp="http://schemas.openxmlformats.org/drawingml/2006/wordprocessingDrawing" xmlns:w10="urn:schemas-microsoft-com:office:word" xmlns:w="http://schemas.openxmlformats.org/wordprocessingml/2006/main" xmlns:w14="http://schemas.microsoft.com/office/word/2010/wordml" xmlns:w15="http://schemas.microsoft.com/office/word/2012/wordml" xmlns:w16se="http://schemas.microsoft.com/office/word/2015/wordml/symex" xmlns:wpg="http://schemas.microsoft.com/office/word/2010/wordprocessingGroup" xmlns:wpi="http://schemas.microsoft.com/office/word/2010/wordprocessingInk" xmlns:wne="http://schemas.microsoft.com/office/word/2006/wordml" xmlns:wps="http://schemas.microsoft.com/office/word/2010/wordprocessingShape" mc:Ignorable="w14 w15 w16se wp14">
+  <w:abstractNum w:abstractNumId="0" w15:restartNumberingAfterBreak="0">
     <w:nsid w:val="67FA410B"/>
     <w:multiLevelType w:val="hybridMultilevel"/>
     <w:tmpl w:val="DD303C8A"/>
@@ -791,7 +1206,7 @@
       </w:rPr>
     </w:lvl>
   </w:abstractNum>
-  <w:abstractNum w:abstractNumId="1">
+  <w:abstractNum w:abstractNumId="1" w15:restartNumberingAfterBreak="0">
     <w:nsid w:val="73955F2C"/>
     <w:multiLevelType w:val="hybridMultilevel"/>
     <w:tmpl w:val="D2A2409A"/>
@@ -887,7 +1302,7 @@
 </file>
 
 <file path=word/styles.xml><?xml version="1.0" encoding="utf-8"?>
-<w:styles xmlns:mc="http://schemas.openxmlformats.org/markup-compatibility/2006" xmlns:r="http://schemas.openxmlformats.org/officeDocument/2006/relationships" xmlns:w="http://schemas.openxmlformats.org/wordprocessingml/2006/main" xmlns:w14="http://schemas.microsoft.com/office/word/2010/wordml" xmlns:w15="http://schemas.microsoft.com/office/word/2012/wordml" mc:Ignorable="w14 w15">
+<w:styles xmlns:mc="http://schemas.openxmlformats.org/markup-compatibility/2006" xmlns:r="http://schemas.openxmlformats.org/officeDocument/2006/relationships" xmlns:w="http://schemas.openxmlformats.org/wordprocessingml/2006/main" xmlns:w14="http://schemas.microsoft.com/office/word/2010/wordml" xmlns:w15="http://schemas.microsoft.com/office/word/2012/wordml" xmlns:w16se="http://schemas.microsoft.com/office/word/2015/wordml/symex" mc:Ignorable="w14 w15 w16se">
   <w:docDefaults>
     <w:rPrDefault>
       <w:rPr>

--- a/PruebaII_RedesII/Documentacion.docx
+++ b/PruebaII_RedesII/Documentacion.docx
@@ -1,17 +1,596 @@
 
 <file path=word/document.xml><?xml version="1.0" encoding="utf-8"?>
-<w:document xmlns:wpc="http://schemas.microsoft.com/office/word/2010/wordprocessingCanvas" xmlns:cx="http://schemas.microsoft.com/office/drawing/2014/chartex" xmlns:cx1="http://schemas.microsoft.com/office/drawing/2015/9/8/chartex" xmlns:mc="http://schemas.openxmlformats.org/markup-compatibility/2006" xmlns:o="urn:schemas-microsoft-com:office:office" xmlns:r="http://schemas.openxmlformats.org/officeDocument/2006/relationships" xmlns:m="http://schemas.openxmlformats.org/officeDocument/2006/math" xmlns:v="urn:schemas-microsoft-com:vml" xmlns:wp14="http://schemas.microsoft.com/office/word/2010/wordprocessingDrawing" xmlns:wp="http://schemas.openxmlformats.org/drawingml/2006/wordprocessingDrawing" xmlns:w10="urn:schemas-microsoft-com:office:word" xmlns:w="http://schemas.openxmlformats.org/wordprocessingml/2006/main" xmlns:w14="http://schemas.microsoft.com/office/word/2010/wordml" xmlns:w15="http://schemas.microsoft.com/office/word/2012/wordml" xmlns:w16se="http://schemas.microsoft.com/office/word/2015/wordml/symex" xmlns:wpg="http://schemas.microsoft.com/office/word/2010/wordprocessingGroup" xmlns:wpi="http://schemas.microsoft.com/office/word/2010/wordprocessingInk" xmlns:wne="http://schemas.microsoft.com/office/word/2006/wordml" xmlns:wps="http://schemas.microsoft.com/office/word/2010/wordprocessingShape" mc:Ignorable="w14 w15 w16se wp14">
+<w:document xmlns:wpc="http://schemas.microsoft.com/office/word/2010/wordprocessingCanvas" xmlns:mc="http://schemas.openxmlformats.org/markup-compatibility/2006" xmlns:o="urn:schemas-microsoft-com:office:office" xmlns:r="http://schemas.openxmlformats.org/officeDocument/2006/relationships" xmlns:m="http://schemas.openxmlformats.org/officeDocument/2006/math" xmlns:v="urn:schemas-microsoft-com:vml" xmlns:wp14="http://schemas.microsoft.com/office/word/2010/wordprocessingDrawing" xmlns:wp="http://schemas.openxmlformats.org/drawingml/2006/wordprocessingDrawing" xmlns:w10="urn:schemas-microsoft-com:office:word" xmlns:w="http://schemas.openxmlformats.org/wordprocessingml/2006/main" xmlns:w14="http://schemas.microsoft.com/office/word/2010/wordml" xmlns:w15="http://schemas.microsoft.com/office/word/2012/wordml" xmlns:wpg="http://schemas.microsoft.com/office/word/2010/wordprocessingGroup" xmlns:wpi="http://schemas.microsoft.com/office/word/2010/wordprocessingInk" xmlns:wne="http://schemas.microsoft.com/office/word/2006/wordml" xmlns:wps="http://schemas.microsoft.com/office/word/2010/wordprocessingShape" mc:Ignorable="w14 w15 wp14">
   <w:body>
     <w:p>
       <w:pPr>
-        <w:pStyle w:val="Prrafodelista"/>
-        <w:numPr>
-          <w:ilvl w:val="0"/>
-          <w:numId w:val="1"/>
-        </w:numPr>
-      </w:pPr>
-      <w:r>
-        <w:t>Parte 1: Inicializar dispositivos</w:t>
+        <w:pStyle w:val="Puesto"/>
+        <w:jc w:val="center"/>
+      </w:pPr>
+    </w:p>
+    <w:p/>
+    <w:p/>
+    <w:p/>
+    <w:p>
+      <w:pPr>
+        <w:pStyle w:val="Puesto"/>
+        <w:jc w:val="center"/>
+      </w:pPr>
+    </w:p>
+    <w:p>
+      <w:pPr>
+        <w:pStyle w:val="Puesto"/>
+        <w:jc w:val="center"/>
+      </w:pPr>
+    </w:p>
+    <w:p>
+      <w:pPr>
+        <w:pStyle w:val="Puesto"/>
+        <w:jc w:val="center"/>
+        <w:rPr>
+          <w:rFonts w:ascii="Arial" w:hAnsi="Arial" w:cs="Arial"/>
+          <w:sz w:val="24"/>
+          <w:szCs w:val="24"/>
+        </w:rPr>
+      </w:pPr>
+      <w:r>
+        <w:rPr>
+          <w:rFonts w:ascii="Arial" w:hAnsi="Arial" w:cs="Arial"/>
+          <w:noProof/>
+          <w:sz w:val="24"/>
+          <w:szCs w:val="24"/>
+          <w:lang w:eastAsia="es-HN"/>
+        </w:rPr>
+        <w:drawing>
+          <wp:anchor distT="0" distB="0" distL="0" distR="0" simplePos="0" relativeHeight="251660288" behindDoc="1" locked="0" layoutInCell="1" allowOverlap="1" wp14:anchorId="7825DDA4" wp14:editId="5FB4C8FF">
+            <wp:simplePos x="0" y="0"/>
+            <wp:positionH relativeFrom="page">
+              <wp:posOffset>4127647</wp:posOffset>
+            </wp:positionH>
+            <wp:positionV relativeFrom="page">
+              <wp:posOffset>3296920</wp:posOffset>
+            </wp:positionV>
+            <wp:extent cx="3650615" cy="5071110"/>
+            <wp:effectExtent l="0" t="0" r="0" b="0"/>
+            <wp:wrapNone/>
+            <wp:docPr id="47" name="graphics2"/>
+            <wp:cNvGraphicFramePr>
+              <a:graphicFrameLocks xmlns:a="http://schemas.openxmlformats.org/drawingml/2006/main" noChangeAspect="1"/>
+            </wp:cNvGraphicFramePr>
+            <a:graphic xmlns:a="http://schemas.openxmlformats.org/drawingml/2006/main">
+              <a:graphicData uri="http://schemas.openxmlformats.org/drawingml/2006/picture">
+                <pic:pic xmlns:pic="http://schemas.openxmlformats.org/drawingml/2006/picture">
+                  <pic:nvPicPr>
+                    <pic:cNvPr id="1" name="graphics2"/>
+                    <pic:cNvPicPr>
+                      <a:picLocks noChangeAspect="1" noChangeArrowheads="1"/>
+                    </pic:cNvPicPr>
+                  </pic:nvPicPr>
+                  <pic:blipFill>
+                    <a:blip r:embed="rId7"/>
+                    <a:stretch>
+                      <a:fillRect/>
+                    </a:stretch>
+                  </pic:blipFill>
+                  <pic:spPr bwMode="auto">
+                    <a:xfrm>
+                      <a:off x="0" y="0"/>
+                      <a:ext cx="3650615" cy="5071110"/>
+                    </a:xfrm>
+                    <a:prstGeom prst="rect">
+                      <a:avLst/>
+                    </a:prstGeom>
+                  </pic:spPr>
+                </pic:pic>
+              </a:graphicData>
+            </a:graphic>
+          </wp:anchor>
+        </w:drawing>
+      </w:r>
+      <w:r>
+        <w:rPr>
+          <w:rFonts w:ascii="Arial" w:hAnsi="Arial" w:cs="Arial"/>
+          <w:noProof/>
+          <w:sz w:val="24"/>
+          <w:szCs w:val="24"/>
+          <w:lang w:eastAsia="es-HN"/>
+        </w:rPr>
+        <w:drawing>
+          <wp:inline distT="0" distB="0" distL="0" distR="0" wp14:anchorId="358FD88C" wp14:editId="6A733AA3">
+            <wp:extent cx="2705100" cy="1355256"/>
+            <wp:effectExtent l="0" t="0" r="0" b="0"/>
+            <wp:docPr id="48" name="Imagen 48" descr="Resultado de imagen para logo unah"/>
+            <wp:cNvGraphicFramePr>
+              <a:graphicFrameLocks xmlns:a="http://schemas.openxmlformats.org/drawingml/2006/main" noChangeAspect="1"/>
+            </wp:cNvGraphicFramePr>
+            <a:graphic xmlns:a="http://schemas.openxmlformats.org/drawingml/2006/main">
+              <a:graphicData uri="http://schemas.openxmlformats.org/drawingml/2006/picture">
+                <pic:pic xmlns:pic="http://schemas.openxmlformats.org/drawingml/2006/picture">
+                  <pic:nvPicPr>
+                    <pic:cNvPr id="0" name="Picture 1" descr="Resultado de imagen para logo unah"/>
+                    <pic:cNvPicPr>
+                      <a:picLocks noChangeAspect="1" noChangeArrowheads="1"/>
+                    </pic:cNvPicPr>
+                  </pic:nvPicPr>
+                  <pic:blipFill>
+                    <a:blip r:embed="rId8" cstate="print">
+                      <a:extLst>
+                        <a:ext uri="{28A0092B-C50C-407E-A947-70E740481C1C}">
+                          <a14:useLocalDpi xmlns:a14="http://schemas.microsoft.com/office/drawing/2010/main" val="0"/>
+                        </a:ext>
+                      </a:extLst>
+                    </a:blip>
+                    <a:srcRect/>
+                    <a:stretch>
+                      <a:fillRect/>
+                    </a:stretch>
+                  </pic:blipFill>
+                  <pic:spPr bwMode="auto">
+                    <a:xfrm>
+                      <a:off x="0" y="0"/>
+                      <a:ext cx="2733105" cy="1369287"/>
+                    </a:xfrm>
+                    <a:prstGeom prst="rect">
+                      <a:avLst/>
+                    </a:prstGeom>
+                    <a:noFill/>
+                    <a:ln>
+                      <a:noFill/>
+                    </a:ln>
+                  </pic:spPr>
+                </pic:pic>
+              </a:graphicData>
+            </a:graphic>
+          </wp:inline>
+        </w:drawing>
+      </w:r>
+    </w:p>
+    <w:p>
+      <w:pPr>
+        <w:pStyle w:val="Puesto"/>
+        <w:tabs>
+          <w:tab w:val="left" w:pos="4176"/>
+        </w:tabs>
+        <w:rPr>
+          <w:rFonts w:ascii="Arial" w:hAnsi="Arial" w:cs="Arial"/>
+          <w:sz w:val="24"/>
+          <w:szCs w:val="24"/>
+        </w:rPr>
+      </w:pPr>
+      <w:r>
+        <w:rPr>
+          <w:rFonts w:ascii="Arial" w:hAnsi="Arial" w:cs="Arial"/>
+          <w:sz w:val="24"/>
+          <w:szCs w:val="24"/>
+        </w:rPr>
+        <w:tab/>
+      </w:r>
+    </w:p>
+    <w:p>
+      <w:pPr>
+        <w:pStyle w:val="Puesto"/>
+        <w:jc w:val="center"/>
+        <w:rPr>
+          <w:rFonts w:ascii="Arial" w:eastAsia="MS Mincho" w:hAnsi="Arial" w:cs="Arial"/>
+          <w:sz w:val="24"/>
+          <w:szCs w:val="24"/>
+          <w:lang w:eastAsia="ja-JP"/>
+        </w:rPr>
+      </w:pPr>
+      <w:r>
+        <w:rPr>
+          <w:rFonts w:ascii="Arial" w:hAnsi="Arial" w:cs="Arial"/>
+          <w:sz w:val="24"/>
+          <w:szCs w:val="24"/>
+        </w:rPr>
+        <w:t>IS-611, REDES II</w:t>
+      </w:r>
+    </w:p>
+    <w:p>
+      <w:pPr>
+        <w:pStyle w:val="Puesto"/>
+        <w:jc w:val="center"/>
+        <w:rPr>
+          <w:rFonts w:ascii="Arial" w:hAnsi="Arial" w:cs="Arial"/>
+          <w:sz w:val="24"/>
+          <w:szCs w:val="24"/>
+        </w:rPr>
+      </w:pPr>
+      <w:r>
+        <w:rPr>
+          <w:rFonts w:ascii="Arial" w:hAnsi="Arial" w:cs="Arial"/>
+          <w:sz w:val="24"/>
+          <w:szCs w:val="24"/>
+        </w:rPr>
+        <w:t>Primer Periodo 2020</w:t>
+      </w:r>
+    </w:p>
+    <w:p>
+      <w:pPr>
+        <w:jc w:val="center"/>
+        <w:rPr>
+          <w:rFonts w:ascii="Arial" w:hAnsi="Arial" w:cs="Arial"/>
+          <w:sz w:val="24"/>
+          <w:szCs w:val="24"/>
+        </w:rPr>
+      </w:pPr>
+      <w:r>
+        <w:rPr>
+          <w:rFonts w:ascii="Arial" w:hAnsi="Arial" w:cs="Arial"/>
+          <w:sz w:val="24"/>
+          <w:szCs w:val="24"/>
+        </w:rPr>
+        <w:t>Informe Proyecto1 de Clase</w:t>
+      </w:r>
+      <w:bookmarkStart w:id="0" w:name="_GoBack"/>
+      <w:bookmarkEnd w:id="0"/>
+    </w:p>
+    <w:p>
+      <w:pPr>
+        <w:jc w:val="center"/>
+        <w:rPr>
+          <w:rFonts w:ascii="Arial" w:hAnsi="Arial" w:cs="Arial"/>
+          <w:sz w:val="24"/>
+          <w:szCs w:val="24"/>
+        </w:rPr>
+      </w:pPr>
+    </w:p>
+    <w:p>
+      <w:pPr>
+        <w:jc w:val="center"/>
+        <w:rPr>
+          <w:rFonts w:ascii="Arial" w:hAnsi="Arial" w:cs="Arial"/>
+          <w:sz w:val="24"/>
+          <w:szCs w:val="24"/>
+        </w:rPr>
+      </w:pPr>
+      <w:r>
+        <w:rPr>
+          <w:rFonts w:ascii="Arial" w:hAnsi="Arial" w:cs="Arial"/>
+          <w:sz w:val="24"/>
+          <w:szCs w:val="24"/>
+        </w:rPr>
+        <w:t>Elaborado por:</w:t>
+      </w:r>
+    </w:p>
+    <w:tbl>
+      <w:tblPr>
+        <w:tblStyle w:val="Tablaconcuadrcula"/>
+        <w:tblW w:w="0" w:type="auto"/>
+        <w:tblBorders>
+          <w:top w:val="none" w:sz="0" w:space="0" w:color="auto"/>
+          <w:left w:val="none" w:sz="0" w:space="0" w:color="auto"/>
+          <w:bottom w:val="none" w:sz="0" w:space="0" w:color="auto"/>
+          <w:right w:val="none" w:sz="0" w:space="0" w:color="auto"/>
+          <w:insideH w:val="none" w:sz="0" w:space="0" w:color="auto"/>
+          <w:insideV w:val="none" w:sz="0" w:space="0" w:color="auto"/>
+        </w:tblBorders>
+        <w:tblLook w:val="04A0" w:firstRow="1" w:lastRow="0" w:firstColumn="1" w:lastColumn="0" w:noHBand="0" w:noVBand="1"/>
+      </w:tblPr>
+      <w:tblGrid>
+        <w:gridCol w:w="4521"/>
+        <w:gridCol w:w="4506"/>
+      </w:tblGrid>
+      <w:tr>
+        <w:tc>
+          <w:tcPr>
+            <w:tcW w:w="4675" w:type="dxa"/>
+          </w:tcPr>
+          <w:p>
+            <w:pPr>
+              <w:jc w:val="right"/>
+              <w:rPr>
+                <w:b/>
+                <w:sz w:val="24"/>
+                <w:szCs w:val="24"/>
+              </w:rPr>
+            </w:pPr>
+            <w:r>
+              <w:rPr>
+                <w:b/>
+                <w:sz w:val="24"/>
+                <w:szCs w:val="24"/>
+              </w:rPr>
+              <w:t>20171003034</w:t>
+            </w:r>
+          </w:p>
+        </w:tc>
+        <w:tc>
+          <w:tcPr>
+            <w:tcW w:w="4675" w:type="dxa"/>
+          </w:tcPr>
+          <w:p>
+            <w:pPr>
+              <w:rPr>
+                <w:b/>
+                <w:sz w:val="24"/>
+                <w:szCs w:val="24"/>
+              </w:rPr>
+            </w:pPr>
+            <w:r>
+              <w:rPr>
+                <w:b/>
+                <w:sz w:val="24"/>
+                <w:szCs w:val="24"/>
+              </w:rPr>
+              <w:t>Vanessa Alejandra Ortiz</w:t>
+            </w:r>
+          </w:p>
+        </w:tc>
+      </w:tr>
+      <w:tr>
+        <w:tc>
+          <w:tcPr>
+            <w:tcW w:w="4675" w:type="dxa"/>
+          </w:tcPr>
+          <w:p>
+            <w:pPr>
+              <w:jc w:val="right"/>
+              <w:rPr>
+                <w:b/>
+                <w:sz w:val="24"/>
+                <w:szCs w:val="24"/>
+              </w:rPr>
+            </w:pPr>
+            <w:r>
+              <w:rPr>
+                <w:b/>
+                <w:sz w:val="24"/>
+                <w:szCs w:val="24"/>
+              </w:rPr>
+              <w:t>20161000446</w:t>
+            </w:r>
+          </w:p>
+          <w:p>
+            <w:pPr>
+              <w:jc w:val="right"/>
+              <w:rPr>
+                <w:b/>
+                <w:sz w:val="24"/>
+                <w:szCs w:val="24"/>
+              </w:rPr>
+            </w:pPr>
+            <w:r>
+              <w:rPr>
+                <w:b/>
+                <w:sz w:val="24"/>
+                <w:szCs w:val="24"/>
+              </w:rPr>
+              <w:t>20161005903</w:t>
+            </w:r>
+          </w:p>
+          <w:p>
+            <w:pPr>
+              <w:jc w:val="right"/>
+              <w:rPr>
+                <w:b/>
+                <w:sz w:val="24"/>
+                <w:szCs w:val="24"/>
+              </w:rPr>
+            </w:pPr>
+            <w:r>
+              <w:rPr>
+                <w:b/>
+                <w:sz w:val="24"/>
+                <w:szCs w:val="24"/>
+              </w:rPr>
+              <w:t>20140131775</w:t>
+            </w:r>
+          </w:p>
+        </w:tc>
+        <w:tc>
+          <w:tcPr>
+            <w:tcW w:w="4675" w:type="dxa"/>
+          </w:tcPr>
+          <w:p>
+            <w:pPr>
+              <w:rPr>
+                <w:b/>
+                <w:sz w:val="24"/>
+                <w:szCs w:val="24"/>
+                <w:lang w:val="es-HN"/>
+              </w:rPr>
+            </w:pPr>
+            <w:r>
+              <w:rPr>
+                <w:b/>
+                <w:sz w:val="24"/>
+                <w:szCs w:val="24"/>
+                <w:lang w:val="es-HN"/>
+              </w:rPr>
+              <w:t>María Fernanda Pineda</w:t>
+            </w:r>
+          </w:p>
+          <w:p>
+            <w:pPr>
+              <w:rPr>
+                <w:b/>
+                <w:sz w:val="24"/>
+                <w:szCs w:val="24"/>
+                <w:lang w:val="es-HN"/>
+              </w:rPr>
+            </w:pPr>
+            <w:r>
+              <w:rPr>
+                <w:b/>
+                <w:sz w:val="24"/>
+                <w:szCs w:val="24"/>
+                <w:lang w:val="es-HN"/>
+              </w:rPr>
+              <w:t>Alexander Ismael Tejeda</w:t>
+            </w:r>
+          </w:p>
+          <w:p>
+            <w:pPr>
+              <w:rPr>
+                <w:b/>
+                <w:sz w:val="24"/>
+                <w:szCs w:val="24"/>
+                <w:lang w:val="es-HN"/>
+              </w:rPr>
+            </w:pPr>
+            <w:r>
+              <w:rPr>
+                <w:b/>
+                <w:sz w:val="24"/>
+                <w:szCs w:val="24"/>
+                <w:lang w:val="es-HN"/>
+              </w:rPr>
+              <w:t>José Carlos Velásquez</w:t>
+            </w:r>
+          </w:p>
+        </w:tc>
+      </w:tr>
+    </w:tbl>
+    <w:p>
+      <w:pPr>
+        <w:jc w:val="center"/>
+        <w:rPr>
+          <w:rFonts w:ascii="Arial" w:hAnsi="Arial" w:cs="Arial"/>
+          <w:b/>
+          <w:sz w:val="24"/>
+          <w:szCs w:val="24"/>
+        </w:rPr>
+      </w:pPr>
+    </w:p>
+    <w:p>
+      <w:pPr>
+        <w:jc w:val="center"/>
+        <w:rPr>
+          <w:rFonts w:ascii="Arial" w:hAnsi="Arial" w:cs="Arial"/>
+          <w:sz w:val="24"/>
+          <w:szCs w:val="24"/>
+        </w:rPr>
+      </w:pPr>
+    </w:p>
+    <w:p>
+      <w:pPr>
+        <w:jc w:val="center"/>
+        <w:rPr>
+          <w:rFonts w:ascii="Arial" w:hAnsi="Arial" w:cs="Arial"/>
+          <w:sz w:val="24"/>
+          <w:szCs w:val="24"/>
+        </w:rPr>
+      </w:pPr>
+      <w:r>
+        <w:rPr>
+          <w:rFonts w:ascii="Arial" w:hAnsi="Arial" w:cs="Arial"/>
+          <w:sz w:val="24"/>
+          <w:szCs w:val="24"/>
+        </w:rPr>
+        <w:t>Catedrático: Ing. Rene Velásquez</w:t>
+      </w:r>
+    </w:p>
+    <w:p>
+      <w:pPr>
+        <w:jc w:val="center"/>
+        <w:rPr>
+          <w:rFonts w:ascii="Arial" w:hAnsi="Arial" w:cs="Arial"/>
+          <w:sz w:val="24"/>
+          <w:szCs w:val="24"/>
+        </w:rPr>
+      </w:pPr>
+    </w:p>
+    <w:p>
+      <w:pPr>
+        <w:jc w:val="center"/>
+        <w:rPr>
+          <w:rFonts w:ascii="Arial" w:hAnsi="Arial" w:cs="Arial"/>
+          <w:sz w:val="24"/>
+          <w:szCs w:val="24"/>
+        </w:rPr>
+      </w:pPr>
+    </w:p>
+    <w:p>
+      <w:pPr>
+        <w:jc w:val="center"/>
+        <w:rPr>
+          <w:rFonts w:ascii="Arial" w:hAnsi="Arial" w:cs="Arial"/>
+          <w:sz w:val="24"/>
+          <w:szCs w:val="24"/>
+        </w:rPr>
+      </w:pPr>
+      <w:r>
+        <w:rPr>
+          <w:rFonts w:ascii="Arial" w:hAnsi="Arial" w:cs="Arial"/>
+          <w:sz w:val="24"/>
+          <w:szCs w:val="24"/>
+        </w:rPr>
+        <w:t>Sección: 13 00</w:t>
+      </w:r>
+    </w:p>
+    <w:p>
+      <w:pPr>
+        <w:jc w:val="center"/>
+        <w:rPr>
+          <w:rFonts w:ascii="Arial" w:hAnsi="Arial" w:cs="Arial"/>
+          <w:sz w:val="24"/>
+          <w:szCs w:val="24"/>
+        </w:rPr>
+      </w:pPr>
+    </w:p>
+    <w:p>
+      <w:pPr>
+        <w:jc w:val="center"/>
+        <w:rPr>
+          <w:rFonts w:ascii="Arial" w:hAnsi="Arial" w:cs="Arial"/>
+          <w:sz w:val="24"/>
+          <w:szCs w:val="24"/>
+        </w:rPr>
+      </w:pPr>
+    </w:p>
+    <w:p>
+      <w:pPr>
+        <w:jc w:val="center"/>
+        <w:rPr>
+          <w:rFonts w:ascii="Arial" w:hAnsi="Arial" w:cs="Arial"/>
+          <w:sz w:val="24"/>
+          <w:szCs w:val="24"/>
+        </w:rPr>
+      </w:pPr>
+      <w:r>
+        <w:rPr>
+          <w:rFonts w:ascii="Arial" w:hAnsi="Arial" w:cs="Arial"/>
+          <w:sz w:val="24"/>
+          <w:szCs w:val="24"/>
+        </w:rPr>
+        <w:t>Fecha de Entrega:</w:t>
+      </w:r>
+      <w:r>
+        <w:rPr>
+          <w:rFonts w:ascii="Arial" w:hAnsi="Arial" w:cs="Arial"/>
+          <w:sz w:val="24"/>
+          <w:szCs w:val="24"/>
+        </w:rPr>
+        <w:t xml:space="preserve"> martes 7 de abril del 2020</w:t>
+      </w:r>
+    </w:p>
+    <w:p>
+      <w:r>
+        <w:rPr>
+          <w:b/>
+          <w:sz w:val="28"/>
+        </w:rPr>
+        <w:br w:type="page"/>
+      </w:r>
+    </w:p>
+    <w:p>
+      <w:r>
+        <w:rPr>
+          <w:b/>
+          <w:sz w:val="28"/>
+        </w:rPr>
+        <w:lastRenderedPageBreak/>
+        <w:t>Parte 1:</w:t>
+      </w:r>
+      <w:r>
+        <w:rPr>
+          <w:sz w:val="28"/>
+        </w:rPr>
+        <w:t xml:space="preserve"> </w:t>
+      </w:r>
+      <w:r>
+        <w:t>Inicializar dispositivos</w:t>
       </w:r>
     </w:p>
     <w:p>
@@ -53,7 +632,7 @@
       <w:r>
         <w:rPr>
           <w:noProof/>
-          <w:lang w:val="en-US"/>
+          <w:lang w:eastAsia="es-HN"/>
         </w:rPr>
         <w:drawing>
           <wp:inline distT="0" distB="0" distL="0" distR="0" wp14:anchorId="187B49EE" wp14:editId="2806415B">
@@ -71,7 +650,7 @@
                     <pic:cNvPicPr/>
                   </pic:nvPicPr>
                   <pic:blipFill rotWithShape="1">
-                    <a:blip r:embed="rId5"/>
+                    <a:blip r:embed="rId9"/>
                     <a:srcRect t="1815" r="862" b="8711"/>
                     <a:stretch/>
                   </pic:blipFill>
@@ -103,7 +682,7 @@
       <w:r>
         <w:rPr>
           <w:noProof/>
-          <w:lang w:val="en-US"/>
+          <w:lang w:eastAsia="es-HN"/>
         </w:rPr>
         <w:drawing>
           <wp:inline distT="0" distB="0" distL="0" distR="0" wp14:anchorId="7768DC00" wp14:editId="63F53DDE">
@@ -121,7 +700,7 @@
                     <pic:cNvPicPr/>
                   </pic:nvPicPr>
                   <pic:blipFill rotWithShape="1">
-                    <a:blip r:embed="rId6"/>
+                    <a:blip r:embed="rId10"/>
                     <a:srcRect l="343" t="179" r="-343" b="14132"/>
                     <a:stretch/>
                   </pic:blipFill>
@@ -177,7 +756,7 @@
       <w:r>
         <w:rPr>
           <w:noProof/>
-          <w:lang w:val="en-US"/>
+          <w:lang w:eastAsia="es-HN"/>
         </w:rPr>
         <w:drawing>
           <wp:inline distT="0" distB="0" distL="0" distR="0" wp14:anchorId="28B32704" wp14:editId="2DB8E5D7">
@@ -195,7 +774,7 @@
                     <pic:cNvPicPr/>
                   </pic:nvPicPr>
                   <pic:blipFill rotWithShape="1">
-                    <a:blip r:embed="rId7"/>
+                    <a:blip r:embed="rId11"/>
                     <a:srcRect l="1569" t="1252" r="2662" b="14514"/>
                     <a:stretch/>
                   </pic:blipFill>
@@ -230,7 +809,7 @@
       <w:r>
         <w:rPr>
           <w:noProof/>
-          <w:lang w:val="en-US"/>
+          <w:lang w:eastAsia="es-HN"/>
         </w:rPr>
         <w:drawing>
           <wp:inline distT="0" distB="0" distL="0" distR="0" wp14:anchorId="7648F917" wp14:editId="0D80247F">
@@ -248,7 +827,7 @@
                     <pic:cNvPicPr/>
                   </pic:nvPicPr>
                   <pic:blipFill rotWithShape="1">
-                    <a:blip r:embed="rId8"/>
+                    <a:blip r:embed="rId12"/>
                     <a:srcRect t="1257" b="14005"/>
                     <a:stretch/>
                   </pic:blipFill>
@@ -304,7 +883,7 @@
       <w:r>
         <w:rPr>
           <w:noProof/>
-          <w:lang w:val="en-US"/>
+          <w:lang w:eastAsia="es-HN"/>
         </w:rPr>
         <w:drawing>
           <wp:inline distT="0" distB="0" distL="0" distR="0" wp14:anchorId="7D006E62" wp14:editId="2D742393">
@@ -322,7 +901,7 @@
                     <pic:cNvPicPr/>
                   </pic:nvPicPr>
                   <pic:blipFill rotWithShape="1">
-                    <a:blip r:embed="rId9"/>
+                    <a:blip r:embed="rId13"/>
                     <a:srcRect t="1257" b="14183"/>
                     <a:stretch/>
                   </pic:blipFill>
@@ -357,7 +936,7 @@
       <w:r>
         <w:rPr>
           <w:noProof/>
-          <w:lang w:val="en-US"/>
+          <w:lang w:eastAsia="es-HN"/>
         </w:rPr>
         <w:drawing>
           <wp:inline distT="0" distB="0" distL="0" distR="0" wp14:anchorId="5B663D11" wp14:editId="7DB034BD">
@@ -375,7 +954,7 @@
                     <pic:cNvPicPr/>
                   </pic:nvPicPr>
                   <pic:blipFill rotWithShape="1">
-                    <a:blip r:embed="rId10"/>
+                    <a:blip r:embed="rId14"/>
                     <a:srcRect t="1613" r="2048" b="13441"/>
                     <a:stretch/>
                   </pic:blipFill>
@@ -428,7 +1007,7 @@
       <w:r>
         <w:rPr>
           <w:noProof/>
-          <w:lang w:val="en-US"/>
+          <w:lang w:eastAsia="es-HN"/>
         </w:rPr>
         <w:drawing>
           <wp:inline distT="0" distB="0" distL="0" distR="0" wp14:anchorId="20C476D8" wp14:editId="484831F0">
@@ -446,7 +1025,7 @@
                     <pic:cNvPicPr/>
                   </pic:nvPicPr>
                   <pic:blipFill rotWithShape="1">
-                    <a:blip r:embed="rId11"/>
+                    <a:blip r:embed="rId15"/>
                     <a:srcRect t="1072" b="13214"/>
                     <a:stretch/>
                   </pic:blipFill>
@@ -481,7 +1060,7 @@
       <w:r>
         <w:rPr>
           <w:noProof/>
-          <w:lang w:val="en-US"/>
+          <w:lang w:eastAsia="es-HN"/>
         </w:rPr>
         <w:drawing>
           <wp:inline distT="0" distB="0" distL="0" distR="0" wp14:anchorId="37D078B5" wp14:editId="271F7159">
@@ -499,7 +1078,7 @@
                     <pic:cNvPicPr/>
                   </pic:nvPicPr>
                   <pic:blipFill rotWithShape="1">
-                    <a:blip r:embed="rId12"/>
+                    <a:blip r:embed="rId16"/>
                     <a:srcRect t="1433" b="12007"/>
                     <a:stretch/>
                   </pic:blipFill>
@@ -552,7 +1131,7 @@
       <w:r>
         <w:rPr>
           <w:noProof/>
-          <w:lang w:val="en-US"/>
+          <w:lang w:eastAsia="es-HN"/>
         </w:rPr>
         <w:drawing>
           <wp:inline distT="0" distB="0" distL="0" distR="0" wp14:anchorId="409D8E29" wp14:editId="20BBF8F3">
@@ -570,7 +1149,7 @@
                     <pic:cNvPicPr/>
                   </pic:nvPicPr>
                   <pic:blipFill rotWithShape="1">
-                    <a:blip r:embed="rId13"/>
+                    <a:blip r:embed="rId17"/>
                     <a:srcRect t="1244" b="14565"/>
                     <a:stretch/>
                   </pic:blipFill>
@@ -605,7 +1184,7 @@
       <w:r>
         <w:rPr>
           <w:noProof/>
-          <w:lang w:val="en-US"/>
+          <w:lang w:eastAsia="es-HN"/>
         </w:rPr>
         <w:drawing>
           <wp:inline distT="0" distB="0" distL="0" distR="0" wp14:anchorId="03D3BD00" wp14:editId="292799B5">
@@ -623,7 +1202,7 @@
                     <pic:cNvPicPr/>
                   </pic:nvPicPr>
                   <pic:blipFill rotWithShape="1">
-                    <a:blip r:embed="rId14"/>
+                    <a:blip r:embed="rId18"/>
                     <a:srcRect t="1072" b="14285"/>
                     <a:stretch/>
                   </pic:blipFill>
@@ -653,49 +1232,2211 @@
     </w:p>
     <w:p>
       <w:r>
+        <w:rPr>
+          <w:b/>
+          <w:sz w:val="28"/>
+        </w:rPr>
         <w:lastRenderedPageBreak/>
-        <w:t>Parte 2: Configurar los parámetros básicos de los dispositivos</w:t>
-      </w:r>
-    </w:p>
-    <w:p>
-      <w:r>
-        <w:t xml:space="preserve">Parte 7: </w:t>
+        <w:t>Parte 2:</w:t>
+      </w:r>
+      <w:r>
+        <w:rPr>
+          <w:sz w:val="28"/>
+        </w:rPr>
+        <w:t xml:space="preserve"> </w:t>
+      </w:r>
+      <w:r>
+        <w:t>Configurar los parámetros básicos de los dispositivos</w:t>
+      </w:r>
+    </w:p>
+    <w:p>
+      <w:pPr>
+        <w:pStyle w:val="Default"/>
+      </w:pPr>
+    </w:p>
+    <w:p>
+      <w:pPr>
+        <w:pStyle w:val="Prrafodelista"/>
+        <w:numPr>
+          <w:ilvl w:val="0"/>
+          <w:numId w:val="3"/>
+        </w:numPr>
+      </w:pPr>
+      <w:r>
+        <w:t xml:space="preserve">Paso 1: Configurar el servidor </w:t>
+      </w:r>
+      <w:r>
+        <w:t xml:space="preserve">de Internet </w:t>
+      </w:r>
+    </w:p>
+    <w:p>
+      <w:r>
+        <w:rPr>
+          <w:noProof/>
+          <w:lang w:eastAsia="es-HN"/>
+        </w:rPr>
+        <w:drawing>
+          <wp:inline distT="0" distB="0" distL="0" distR="0" wp14:anchorId="59E94E9F" wp14:editId="688BC5F3">
+            <wp:extent cx="5267325" cy="4076700"/>
+            <wp:effectExtent l="0" t="0" r="9525" b="0"/>
+            <wp:docPr id="37" name="Imagen 37"/>
+            <wp:cNvGraphicFramePr>
+              <a:graphicFrameLocks xmlns:a="http://schemas.openxmlformats.org/drawingml/2006/main" noChangeAspect="1"/>
+            </wp:cNvGraphicFramePr>
+            <a:graphic xmlns:a="http://schemas.openxmlformats.org/drawingml/2006/main">
+              <a:graphicData uri="http://schemas.openxmlformats.org/drawingml/2006/picture">
+                <pic:pic xmlns:pic="http://schemas.openxmlformats.org/drawingml/2006/picture">
+                  <pic:nvPicPr>
+                    <pic:cNvPr id="1" name=""/>
+                    <pic:cNvPicPr/>
+                  </pic:nvPicPr>
+                  <pic:blipFill>
+                    <a:blip r:embed="rId19"/>
+                    <a:stretch>
+                      <a:fillRect/>
+                    </a:stretch>
+                  </pic:blipFill>
+                  <pic:spPr>
+                    <a:xfrm>
+                      <a:off x="0" y="0"/>
+                      <a:ext cx="5267325" cy="4076700"/>
+                    </a:xfrm>
+                    <a:prstGeom prst="rect">
+                      <a:avLst/>
+                    </a:prstGeom>
+                  </pic:spPr>
+                </pic:pic>
+              </a:graphicData>
+            </a:graphic>
+          </wp:inline>
+        </w:drawing>
+      </w:r>
+    </w:p>
+    <w:p>
+      <w:pPr>
+        <w:pStyle w:val="Default"/>
+      </w:pPr>
+    </w:p>
+    <w:p>
+      <w:pPr>
+        <w:pStyle w:val="Prrafodelista"/>
+        <w:numPr>
+          <w:ilvl w:val="0"/>
+          <w:numId w:val="3"/>
+        </w:numPr>
+      </w:pPr>
+      <w:r>
+        <w:t xml:space="preserve">Paso 2: Configurar R1 </w:t>
+      </w:r>
+    </w:p>
+    <w:p>
+      <w:r>
+        <w:rPr>
+          <w:noProof/>
+          <w:lang w:eastAsia="es-HN"/>
+        </w:rPr>
+        <w:drawing>
+          <wp:inline distT="0" distB="0" distL="0" distR="0" wp14:anchorId="721CD682" wp14:editId="49D5C68E">
+            <wp:extent cx="5457825" cy="1962150"/>
+            <wp:effectExtent l="0" t="0" r="9525" b="0"/>
+            <wp:docPr id="39" name="Imagen 39"/>
+            <wp:cNvGraphicFramePr>
+              <a:graphicFrameLocks xmlns:a="http://schemas.openxmlformats.org/drawingml/2006/main" noChangeAspect="1"/>
+            </wp:cNvGraphicFramePr>
+            <a:graphic xmlns:a="http://schemas.openxmlformats.org/drawingml/2006/main">
+              <a:graphicData uri="http://schemas.openxmlformats.org/drawingml/2006/picture">
+                <pic:pic xmlns:pic="http://schemas.openxmlformats.org/drawingml/2006/picture">
+                  <pic:nvPicPr>
+                    <pic:cNvPr id="1" name=""/>
+                    <pic:cNvPicPr/>
+                  </pic:nvPicPr>
+                  <pic:blipFill>
+                    <a:blip r:embed="rId20"/>
+                    <a:stretch>
+                      <a:fillRect/>
+                    </a:stretch>
+                  </pic:blipFill>
+                  <pic:spPr>
+                    <a:xfrm>
+                      <a:off x="0" y="0"/>
+                      <a:ext cx="5457825" cy="1962150"/>
+                    </a:xfrm>
+                    <a:prstGeom prst="rect">
+                      <a:avLst/>
+                    </a:prstGeom>
+                  </pic:spPr>
+                </pic:pic>
+              </a:graphicData>
+            </a:graphic>
+          </wp:inline>
+        </w:drawing>
+      </w:r>
+    </w:p>
+    <w:p>
+      <w:r>
+        <w:br w:type="page"/>
+      </w:r>
+    </w:p>
+    <w:p>
+      <w:pPr>
+        <w:pStyle w:val="Prrafodelista"/>
+        <w:numPr>
+          <w:ilvl w:val="0"/>
+          <w:numId w:val="3"/>
+        </w:numPr>
+      </w:pPr>
+      <w:r>
+        <w:lastRenderedPageBreak/>
+        <w:t xml:space="preserve">Paso 3: Configurar R2 </w:t>
+      </w:r>
+    </w:p>
+    <w:p>
+      <w:pPr>
+        <w:rPr>
+          <w:b/>
+        </w:rPr>
+      </w:pPr>
+      <w:r>
+        <w:rPr>
+          <w:noProof/>
+          <w:lang w:eastAsia="es-HN"/>
+        </w:rPr>
+        <w:drawing>
+          <wp:inline distT="0" distB="0" distL="0" distR="0" wp14:anchorId="196AFDEC" wp14:editId="00C4AE60">
+            <wp:extent cx="5400675" cy="2638425"/>
+            <wp:effectExtent l="0" t="0" r="9525" b="9525"/>
+            <wp:docPr id="40" name="Imagen 40"/>
+            <wp:cNvGraphicFramePr>
+              <a:graphicFrameLocks xmlns:a="http://schemas.openxmlformats.org/drawingml/2006/main" noChangeAspect="1"/>
+            </wp:cNvGraphicFramePr>
+            <a:graphic xmlns:a="http://schemas.openxmlformats.org/drawingml/2006/main">
+              <a:graphicData uri="http://schemas.openxmlformats.org/drawingml/2006/picture">
+                <pic:pic xmlns:pic="http://schemas.openxmlformats.org/drawingml/2006/picture">
+                  <pic:nvPicPr>
+                    <pic:cNvPr id="1" name=""/>
+                    <pic:cNvPicPr/>
+                  </pic:nvPicPr>
+                  <pic:blipFill>
+                    <a:blip r:embed="rId21"/>
+                    <a:stretch>
+                      <a:fillRect/>
+                    </a:stretch>
+                  </pic:blipFill>
+                  <pic:spPr>
+                    <a:xfrm>
+                      <a:off x="0" y="0"/>
+                      <a:ext cx="5400675" cy="2638425"/>
+                    </a:xfrm>
+                    <a:prstGeom prst="rect">
+                      <a:avLst/>
+                    </a:prstGeom>
+                  </pic:spPr>
+                </pic:pic>
+              </a:graphicData>
+            </a:graphic>
+          </wp:inline>
+        </w:drawing>
+      </w:r>
+    </w:p>
+    <w:p>
+      <w:pPr>
+        <w:pStyle w:val="Default"/>
+      </w:pPr>
+    </w:p>
+    <w:p>
+      <w:pPr>
+        <w:pStyle w:val="Prrafodelista"/>
+        <w:numPr>
+          <w:ilvl w:val="0"/>
+          <w:numId w:val="3"/>
+        </w:numPr>
+      </w:pPr>
+      <w:r>
+        <w:t xml:space="preserve">Paso 4: Configure R3 </w:t>
+      </w:r>
+    </w:p>
+    <w:p>
+      <w:pPr>
+        <w:rPr>
+          <w:b/>
+        </w:rPr>
+      </w:pPr>
+      <w:r>
+        <w:rPr>
+          <w:noProof/>
+          <w:lang w:eastAsia="es-HN"/>
+        </w:rPr>
+        <w:drawing>
+          <wp:inline distT="0" distB="0" distL="0" distR="0" wp14:anchorId="5C3E1A45" wp14:editId="49B617CF">
+            <wp:extent cx="5429250" cy="2657475"/>
+            <wp:effectExtent l="0" t="0" r="0" b="9525"/>
+            <wp:docPr id="41" name="Imagen 41"/>
+            <wp:cNvGraphicFramePr>
+              <a:graphicFrameLocks xmlns:a="http://schemas.openxmlformats.org/drawingml/2006/main" noChangeAspect="1"/>
+            </wp:cNvGraphicFramePr>
+            <a:graphic xmlns:a="http://schemas.openxmlformats.org/drawingml/2006/main">
+              <a:graphicData uri="http://schemas.openxmlformats.org/drawingml/2006/picture">
+                <pic:pic xmlns:pic="http://schemas.openxmlformats.org/drawingml/2006/picture">
+                  <pic:nvPicPr>
+                    <pic:cNvPr id="1" name=""/>
+                    <pic:cNvPicPr/>
+                  </pic:nvPicPr>
+                  <pic:blipFill>
+                    <a:blip r:embed="rId22"/>
+                    <a:stretch>
+                      <a:fillRect/>
+                    </a:stretch>
+                  </pic:blipFill>
+                  <pic:spPr>
+                    <a:xfrm>
+                      <a:off x="0" y="0"/>
+                      <a:ext cx="5429250" cy="2657475"/>
+                    </a:xfrm>
+                    <a:prstGeom prst="rect">
+                      <a:avLst/>
+                    </a:prstGeom>
+                  </pic:spPr>
+                </pic:pic>
+              </a:graphicData>
+            </a:graphic>
+          </wp:inline>
+        </w:drawing>
+      </w:r>
+    </w:p>
+    <w:p>
+      <w:pPr>
+        <w:rPr>
+          <w:b/>
+          <w:bCs/>
+          <w:sz w:val="28"/>
+          <w:szCs w:val="28"/>
+        </w:rPr>
+      </w:pPr>
+    </w:p>
+    <w:p>
+      <w:pPr>
+        <w:rPr>
+          <w:b/>
+          <w:bCs/>
+          <w:sz w:val="28"/>
+          <w:szCs w:val="28"/>
+        </w:rPr>
+      </w:pPr>
+      <w:r>
+        <w:rPr>
+          <w:b/>
+          <w:bCs/>
+          <w:sz w:val="28"/>
+          <w:szCs w:val="28"/>
+        </w:rPr>
+        <w:br w:type="page"/>
+      </w:r>
+    </w:p>
+    <w:p>
+      <w:r>
+        <w:rPr>
+          <w:b/>
+          <w:sz w:val="28"/>
+        </w:rPr>
+        <w:lastRenderedPageBreak/>
+        <w:t>Parte 3:</w:t>
+      </w:r>
+      <w:r>
+        <w:rPr>
+          <w:sz w:val="28"/>
+        </w:rPr>
+        <w:t xml:space="preserve"> </w:t>
+      </w:r>
+      <w:r>
+        <w:t xml:space="preserve">Configurar la seguridad del </w:t>
       </w:r>
       <w:proofErr w:type="spellStart"/>
       <w:r>
-        <w:t>ejecucion</w:t>
+        <w:t>switch</w:t>
       </w:r>
       <w:proofErr w:type="spellEnd"/>
       <w:r>
+        <w:t xml:space="preserve">, las VLAN y el </w:t>
+      </w:r>
+      <w:proofErr w:type="spellStart"/>
+      <w:r>
+        <w:t>routing</w:t>
+      </w:r>
+      <w:proofErr w:type="spellEnd"/>
+      <w:r>
+        <w:t xml:space="preserve"> entre VLAN</w:t>
+      </w:r>
+    </w:p>
+    <w:p>
+      <w:pPr>
+        <w:pStyle w:val="Prrafodelista"/>
+        <w:numPr>
+          <w:ilvl w:val="0"/>
+          <w:numId w:val="3"/>
+        </w:numPr>
+      </w:pPr>
+      <w:r>
+        <w:t xml:space="preserve">Paso 1: Configurar S1 </w:t>
+      </w:r>
+    </w:p>
+    <w:p>
+      <w:pPr>
+        <w:pStyle w:val="Default"/>
+        <w:rPr>
+          <w:sz w:val="22"/>
+          <w:szCs w:val="22"/>
+        </w:rPr>
+      </w:pPr>
+    </w:p>
+    <w:p>
+      <w:pPr>
+        <w:rPr>
+          <w:b/>
+        </w:rPr>
+      </w:pPr>
+      <w:r>
+        <w:rPr>
+          <w:noProof/>
+          <w:lang w:eastAsia="es-HN"/>
+        </w:rPr>
+        <w:drawing>
+          <wp:inline distT="0" distB="0" distL="0" distR="0" wp14:anchorId="032AC59E" wp14:editId="344C053B">
+            <wp:extent cx="5106670" cy="4704909"/>
+            <wp:effectExtent l="0" t="0" r="0" b="635"/>
+            <wp:docPr id="42" name="Imagen 42"/>
+            <wp:cNvGraphicFramePr>
+              <a:graphicFrameLocks xmlns:a="http://schemas.openxmlformats.org/drawingml/2006/main" noChangeAspect="1"/>
+            </wp:cNvGraphicFramePr>
+            <a:graphic xmlns:a="http://schemas.openxmlformats.org/drawingml/2006/main">
+              <a:graphicData uri="http://schemas.openxmlformats.org/drawingml/2006/picture">
+                <pic:pic xmlns:pic="http://schemas.openxmlformats.org/drawingml/2006/picture">
+                  <pic:nvPicPr>
+                    <pic:cNvPr id="1" name=""/>
+                    <pic:cNvPicPr/>
+                  </pic:nvPicPr>
+                  <pic:blipFill rotWithShape="1">
+                    <a:blip r:embed="rId23"/>
+                    <a:srcRect t="1594"/>
+                    <a:stretch/>
+                  </pic:blipFill>
+                  <pic:spPr bwMode="auto">
+                    <a:xfrm>
+                      <a:off x="0" y="0"/>
+                      <a:ext cx="5118553" cy="4715857"/>
+                    </a:xfrm>
+                    <a:prstGeom prst="rect">
+                      <a:avLst/>
+                    </a:prstGeom>
+                    <a:ln>
+                      <a:noFill/>
+                    </a:ln>
+                    <a:extLst>
+                      <a:ext uri="{53640926-AAD7-44D8-BBD7-CCE9431645EC}">
+                        <a14:shadowObscured xmlns:a14="http://schemas.microsoft.com/office/drawing/2010/main"/>
+                      </a:ext>
+                    </a:extLst>
+                  </pic:spPr>
+                </pic:pic>
+              </a:graphicData>
+            </a:graphic>
+          </wp:inline>
+        </w:drawing>
+      </w:r>
+    </w:p>
+    <w:p>
+      <w:pPr>
+        <w:pStyle w:val="Prrafodelista"/>
+        <w:numPr>
+          <w:ilvl w:val="0"/>
+          <w:numId w:val="3"/>
+        </w:numPr>
+      </w:pPr>
+      <w:r>
+        <w:t xml:space="preserve">Paso 2: Configurar el S3 </w:t>
+      </w:r>
+    </w:p>
+    <w:p/>
+    <w:p>
+      <w:r>
+        <w:rPr>
+          <w:noProof/>
+          <w:lang w:eastAsia="es-HN"/>
+        </w:rPr>
+        <w:drawing>
+          <wp:inline distT="0" distB="0" distL="0" distR="0" wp14:anchorId="566FB824" wp14:editId="16F8180B">
+            <wp:extent cx="5457825" cy="2590800"/>
+            <wp:effectExtent l="0" t="0" r="9525" b="0"/>
+            <wp:docPr id="43" name="Imagen 43"/>
+            <wp:cNvGraphicFramePr>
+              <a:graphicFrameLocks xmlns:a="http://schemas.openxmlformats.org/drawingml/2006/main" noChangeAspect="1"/>
+            </wp:cNvGraphicFramePr>
+            <a:graphic xmlns:a="http://schemas.openxmlformats.org/drawingml/2006/main">
+              <a:graphicData uri="http://schemas.openxmlformats.org/drawingml/2006/picture">
+                <pic:pic xmlns:pic="http://schemas.openxmlformats.org/drawingml/2006/picture">
+                  <pic:nvPicPr>
+                    <pic:cNvPr id="1" name=""/>
+                    <pic:cNvPicPr/>
+                  </pic:nvPicPr>
+                  <pic:blipFill>
+                    <a:blip r:embed="rId24"/>
+                    <a:stretch>
+                      <a:fillRect/>
+                    </a:stretch>
+                  </pic:blipFill>
+                  <pic:spPr>
+                    <a:xfrm>
+                      <a:off x="0" y="0"/>
+                      <a:ext cx="5457825" cy="2590800"/>
+                    </a:xfrm>
+                    <a:prstGeom prst="rect">
+                      <a:avLst/>
+                    </a:prstGeom>
+                  </pic:spPr>
+                </pic:pic>
+              </a:graphicData>
+            </a:graphic>
+          </wp:inline>
+        </w:drawing>
+      </w:r>
+      <w:r>
+        <w:br w:type="page"/>
+      </w:r>
+    </w:p>
+    <w:p>
+      <w:pPr>
+        <w:rPr>
+          <w:b/>
+        </w:rPr>
+      </w:pPr>
+    </w:p>
+    <w:p>
+      <w:pPr>
+        <w:rPr>
+          <w:b/>
+        </w:rPr>
+      </w:pPr>
+    </w:p>
+    <w:p>
+      <w:r>
+        <w:rPr>
+          <w:b/>
+        </w:rPr>
+        <w:t>Paso 4:</w:t>
+      </w:r>
+      <w:r>
+        <w:t xml:space="preserve"> Verificar la conectividad de la red </w:t>
+      </w:r>
+    </w:p>
+    <w:p>
+      <w:pPr>
+        <w:pStyle w:val="Prrafodelista"/>
+        <w:numPr>
+          <w:ilvl w:val="0"/>
+          <w:numId w:val="3"/>
+        </w:numPr>
+      </w:pPr>
+      <w:r>
+        <w:t xml:space="preserve">Utilice el comando ping para probar la conectividad entre los </w:t>
+      </w:r>
+      <w:proofErr w:type="spellStart"/>
+      <w:r>
+        <w:t>switches</w:t>
+      </w:r>
+      <w:proofErr w:type="spellEnd"/>
+      <w:r>
+        <w:t xml:space="preserve"> y el R1.</w:t>
+      </w:r>
+    </w:p>
+    <w:p>
+      <w:pPr>
+        <w:pStyle w:val="Default"/>
+        <w:rPr>
+          <w:sz w:val="22"/>
+          <w:szCs w:val="22"/>
+        </w:rPr>
+      </w:pPr>
+    </w:p>
+    <w:p>
+      <w:pPr>
+        <w:pStyle w:val="Default"/>
+        <w:rPr>
+          <w:sz w:val="22"/>
+          <w:szCs w:val="22"/>
+        </w:rPr>
+      </w:pPr>
+      <w:r>
+        <w:rPr>
+          <w:noProof/>
+          <w:lang w:eastAsia="es-HN"/>
+        </w:rPr>
+        <w:drawing>
+          <wp:inline distT="0" distB="0" distL="0" distR="0" wp14:anchorId="0F60801A" wp14:editId="78FE212E">
+            <wp:extent cx="3943350" cy="1590675"/>
+            <wp:effectExtent l="0" t="0" r="0" b="9525"/>
+            <wp:docPr id="11" name="Imagen 11"/>
+            <wp:cNvGraphicFramePr>
+              <a:graphicFrameLocks xmlns:a="http://schemas.openxmlformats.org/drawingml/2006/main" noChangeAspect="1"/>
+            </wp:cNvGraphicFramePr>
+            <a:graphic xmlns:a="http://schemas.openxmlformats.org/drawingml/2006/main">
+              <a:graphicData uri="http://schemas.openxmlformats.org/drawingml/2006/picture">
+                <pic:pic xmlns:pic="http://schemas.openxmlformats.org/drawingml/2006/picture">
+                  <pic:nvPicPr>
+                    <pic:cNvPr id="1" name=""/>
+                    <pic:cNvPicPr/>
+                  </pic:nvPicPr>
+                  <pic:blipFill>
+                    <a:blip r:embed="rId25"/>
+                    <a:stretch>
+                      <a:fillRect/>
+                    </a:stretch>
+                  </pic:blipFill>
+                  <pic:spPr>
+                    <a:xfrm>
+                      <a:off x="0" y="0"/>
+                      <a:ext cx="3943350" cy="1590675"/>
+                    </a:xfrm>
+                    <a:prstGeom prst="rect">
+                      <a:avLst/>
+                    </a:prstGeom>
+                  </pic:spPr>
+                </pic:pic>
+              </a:graphicData>
+            </a:graphic>
+          </wp:inline>
+        </w:drawing>
+      </w:r>
+    </w:p>
+    <w:p>
+      <w:pPr>
+        <w:pStyle w:val="Default"/>
+        <w:rPr>
+          <w:sz w:val="22"/>
+          <w:szCs w:val="22"/>
+        </w:rPr>
+      </w:pPr>
+    </w:p>
+    <w:p>
+      <w:pPr>
+        <w:pStyle w:val="Default"/>
+        <w:rPr>
+          <w:sz w:val="22"/>
+          <w:szCs w:val="22"/>
+        </w:rPr>
+      </w:pPr>
+      <w:r>
+        <w:rPr>
+          <w:noProof/>
+          <w:lang w:eastAsia="es-HN"/>
+        </w:rPr>
+        <w:drawing>
+          <wp:inline distT="0" distB="0" distL="0" distR="0" wp14:anchorId="11594ECE" wp14:editId="1477D63F">
+            <wp:extent cx="3952875" cy="1219200"/>
+            <wp:effectExtent l="0" t="0" r="9525" b="0"/>
+            <wp:docPr id="12" name="Imagen 12"/>
+            <wp:cNvGraphicFramePr>
+              <a:graphicFrameLocks xmlns:a="http://schemas.openxmlformats.org/drawingml/2006/main" noChangeAspect="1"/>
+            </wp:cNvGraphicFramePr>
+            <a:graphic xmlns:a="http://schemas.openxmlformats.org/drawingml/2006/main">
+              <a:graphicData uri="http://schemas.openxmlformats.org/drawingml/2006/picture">
+                <pic:pic xmlns:pic="http://schemas.openxmlformats.org/drawingml/2006/picture">
+                  <pic:nvPicPr>
+                    <pic:cNvPr id="1" name=""/>
+                    <pic:cNvPicPr/>
+                  </pic:nvPicPr>
+                  <pic:blipFill>
+                    <a:blip r:embed="rId26"/>
+                    <a:stretch>
+                      <a:fillRect/>
+                    </a:stretch>
+                  </pic:blipFill>
+                  <pic:spPr>
+                    <a:xfrm>
+                      <a:off x="0" y="0"/>
+                      <a:ext cx="3952875" cy="1219200"/>
+                    </a:xfrm>
+                    <a:prstGeom prst="rect">
+                      <a:avLst/>
+                    </a:prstGeom>
+                  </pic:spPr>
+                </pic:pic>
+              </a:graphicData>
+            </a:graphic>
+          </wp:inline>
+        </w:drawing>
+      </w:r>
+    </w:p>
+    <w:p/>
+    <w:p>
+      <w:r>
+        <w:br w:type="page"/>
+      </w:r>
+    </w:p>
+    <w:p>
+      <w:r>
+        <w:rPr>
+          <w:b/>
+          <w:sz w:val="28"/>
+        </w:rPr>
+        <w:lastRenderedPageBreak/>
+        <w:t>Parte 4:</w:t>
+      </w:r>
+      <w:r>
+        <w:rPr>
+          <w:sz w:val="28"/>
+        </w:rPr>
         <w:t xml:space="preserve"> </w:t>
       </w:r>
+      <w:r>
+        <w:t xml:space="preserve">Configurar el protocolo de </w:t>
+      </w:r>
       <w:proofErr w:type="spellStart"/>
       <w:r>
+        <w:t>routing</w:t>
+      </w:r>
+      <w:proofErr w:type="spellEnd"/>
+      <w:r>
+        <w:t xml:space="preserve"> dinámico RIPv2</w:t>
+      </w:r>
+    </w:p>
+    <w:p>
+      <w:pPr>
+        <w:pStyle w:val="Prrafodelista"/>
+        <w:numPr>
+          <w:ilvl w:val="0"/>
+          <w:numId w:val="3"/>
+        </w:numPr>
+      </w:pPr>
+      <w:r>
+        <w:t xml:space="preserve">Configurar el protocolo de </w:t>
+      </w:r>
+      <w:proofErr w:type="spellStart"/>
+      <w:r>
+        <w:t>routing</w:t>
+      </w:r>
+      <w:proofErr w:type="spellEnd"/>
+      <w:r>
+        <w:t xml:space="preserve"> dinámico RIPv2</w:t>
+      </w:r>
+    </w:p>
+    <w:p>
+      <w:r>
+        <w:rPr>
+          <w:noProof/>
+          <w:lang w:eastAsia="es-HN"/>
+        </w:rPr>
+        <w:drawing>
+          <wp:inline distT="0" distB="0" distL="0" distR="0" wp14:anchorId="4F4A003F" wp14:editId="61DC90A8">
+            <wp:extent cx="5391150" cy="4524375"/>
+            <wp:effectExtent l="0" t="0" r="0" b="9525"/>
+            <wp:docPr id="13" name="Imagen 13"/>
+            <wp:cNvGraphicFramePr>
+              <a:graphicFrameLocks xmlns:a="http://schemas.openxmlformats.org/drawingml/2006/main" noChangeAspect="1"/>
+            </wp:cNvGraphicFramePr>
+            <a:graphic xmlns:a="http://schemas.openxmlformats.org/drawingml/2006/main">
+              <a:graphicData uri="http://schemas.openxmlformats.org/drawingml/2006/picture">
+                <pic:pic xmlns:pic="http://schemas.openxmlformats.org/drawingml/2006/picture">
+                  <pic:nvPicPr>
+                    <pic:cNvPr id="1" name=""/>
+                    <pic:cNvPicPr/>
+                  </pic:nvPicPr>
+                  <pic:blipFill rotWithShape="1">
+                    <a:blip r:embed="rId27"/>
+                    <a:srcRect t="901" b="13513"/>
+                    <a:stretch/>
+                  </pic:blipFill>
+                  <pic:spPr bwMode="auto">
+                    <a:xfrm>
+                      <a:off x="0" y="0"/>
+                      <a:ext cx="5391150" cy="4524375"/>
+                    </a:xfrm>
+                    <a:prstGeom prst="rect">
+                      <a:avLst/>
+                    </a:prstGeom>
+                    <a:ln>
+                      <a:noFill/>
+                    </a:ln>
+                    <a:extLst>
+                      <a:ext uri="{53640926-AAD7-44D8-BBD7-CCE9431645EC}">
+                        <a14:shadowObscured xmlns:a14="http://schemas.microsoft.com/office/drawing/2010/main"/>
+                      </a:ext>
+                    </a:extLst>
+                  </pic:spPr>
+                </pic:pic>
+              </a:graphicData>
+            </a:graphic>
+          </wp:inline>
+        </w:drawing>
+      </w:r>
+    </w:p>
+    <w:p>
+      <w:r>
+        <w:br w:type="page"/>
+      </w:r>
+    </w:p>
+    <w:p>
+      <w:r>
+        <w:rPr>
+          <w:noProof/>
+          <w:lang w:eastAsia="es-HN"/>
+        </w:rPr>
+        <w:lastRenderedPageBreak/>
+        <w:drawing>
+          <wp:inline distT="0" distB="0" distL="0" distR="0" wp14:anchorId="2454E1FA" wp14:editId="00F581C4">
+            <wp:extent cx="5372100" cy="4495800"/>
+            <wp:effectExtent l="0" t="0" r="0" b="0"/>
+            <wp:docPr id="14" name="Imagen 14"/>
+            <wp:cNvGraphicFramePr>
+              <a:graphicFrameLocks xmlns:a="http://schemas.openxmlformats.org/drawingml/2006/main" noChangeAspect="1"/>
+            </wp:cNvGraphicFramePr>
+            <a:graphic xmlns:a="http://schemas.openxmlformats.org/drawingml/2006/main">
+              <a:graphicData uri="http://schemas.openxmlformats.org/drawingml/2006/picture">
+                <pic:pic xmlns:pic="http://schemas.openxmlformats.org/drawingml/2006/picture">
+                  <pic:nvPicPr>
+                    <pic:cNvPr id="1" name=""/>
+                    <pic:cNvPicPr/>
+                  </pic:nvPicPr>
+                  <pic:blipFill>
+                    <a:blip r:embed="rId28"/>
+                    <a:stretch>
+                      <a:fillRect/>
+                    </a:stretch>
+                  </pic:blipFill>
+                  <pic:spPr>
+                    <a:xfrm>
+                      <a:off x="0" y="0"/>
+                      <a:ext cx="5372100" cy="4495800"/>
+                    </a:xfrm>
+                    <a:prstGeom prst="rect">
+                      <a:avLst/>
+                    </a:prstGeom>
+                  </pic:spPr>
+                </pic:pic>
+              </a:graphicData>
+            </a:graphic>
+          </wp:inline>
+        </w:drawing>
+      </w:r>
+    </w:p>
+    <w:p>
+      <w:r>
+        <w:rPr>
+          <w:noProof/>
+          <w:lang w:eastAsia="es-HN"/>
+        </w:rPr>
+        <w:drawing>
+          <wp:inline distT="0" distB="0" distL="0" distR="0" wp14:anchorId="3D63F384" wp14:editId="191FE1AC">
+            <wp:extent cx="5276850" cy="4610100"/>
+            <wp:effectExtent l="0" t="0" r="0" b="0"/>
+            <wp:docPr id="15" name="Imagen 15"/>
+            <wp:cNvGraphicFramePr>
+              <a:graphicFrameLocks xmlns:a="http://schemas.openxmlformats.org/drawingml/2006/main" noChangeAspect="1"/>
+            </wp:cNvGraphicFramePr>
+            <a:graphic xmlns:a="http://schemas.openxmlformats.org/drawingml/2006/main">
+              <a:graphicData uri="http://schemas.openxmlformats.org/drawingml/2006/picture">
+                <pic:pic xmlns:pic="http://schemas.openxmlformats.org/drawingml/2006/picture">
+                  <pic:nvPicPr>
+                    <pic:cNvPr id="1" name=""/>
+                    <pic:cNvPicPr/>
+                  </pic:nvPicPr>
+                  <pic:blipFill>
+                    <a:blip r:embed="rId29"/>
+                    <a:stretch>
+                      <a:fillRect/>
+                    </a:stretch>
+                  </pic:blipFill>
+                  <pic:spPr>
+                    <a:xfrm>
+                      <a:off x="0" y="0"/>
+                      <a:ext cx="5276850" cy="4610100"/>
+                    </a:xfrm>
+                    <a:prstGeom prst="rect">
+                      <a:avLst/>
+                    </a:prstGeom>
+                  </pic:spPr>
+                </pic:pic>
+              </a:graphicData>
+            </a:graphic>
+          </wp:inline>
+        </w:drawing>
+      </w:r>
+      <w:r>
+        <w:br w:type="page"/>
+      </w:r>
+    </w:p>
+    <w:p>
+      <w:pPr>
+        <w:pStyle w:val="Prrafodelista"/>
+        <w:numPr>
+          <w:ilvl w:val="0"/>
+          <w:numId w:val="3"/>
+        </w:numPr>
+      </w:pPr>
+      <w:r>
+        <w:lastRenderedPageBreak/>
+        <w:t xml:space="preserve">Verifique la información de RIP </w:t>
+      </w:r>
+    </w:p>
+    <w:p>
+      <w:r>
+        <w:t>R1</w:t>
+      </w:r>
+    </w:p>
+    <w:p>
+      <w:r>
+        <w:rPr>
+          <w:noProof/>
+          <w:lang w:eastAsia="es-HN"/>
+        </w:rPr>
+        <w:drawing>
+          <wp:inline distT="0" distB="0" distL="0" distR="0" wp14:anchorId="62EE8FAA" wp14:editId="77E7B4B1">
+            <wp:extent cx="5581650" cy="4095750"/>
+            <wp:effectExtent l="0" t="0" r="0" b="0"/>
+            <wp:docPr id="20" name="Imagen 20"/>
+            <wp:cNvGraphicFramePr>
+              <a:graphicFrameLocks xmlns:a="http://schemas.openxmlformats.org/drawingml/2006/main" noChangeAspect="1"/>
+            </wp:cNvGraphicFramePr>
+            <a:graphic xmlns:a="http://schemas.openxmlformats.org/drawingml/2006/main">
+              <a:graphicData uri="http://schemas.openxmlformats.org/drawingml/2006/picture">
+                <pic:pic xmlns:pic="http://schemas.openxmlformats.org/drawingml/2006/picture">
+                  <pic:nvPicPr>
+                    <pic:cNvPr id="1" name=""/>
+                    <pic:cNvPicPr/>
+                  </pic:nvPicPr>
+                  <pic:blipFill rotWithShape="1">
+                    <a:blip r:embed="rId30"/>
+                    <a:srcRect t="2022" b="1348"/>
+                    <a:stretch/>
+                  </pic:blipFill>
+                  <pic:spPr bwMode="auto">
+                    <a:xfrm>
+                      <a:off x="0" y="0"/>
+                      <a:ext cx="5581650" cy="4095750"/>
+                    </a:xfrm>
+                    <a:prstGeom prst="rect">
+                      <a:avLst/>
+                    </a:prstGeom>
+                    <a:ln>
+                      <a:noFill/>
+                    </a:ln>
+                    <a:extLst>
+                      <a:ext uri="{53640926-AAD7-44D8-BBD7-CCE9431645EC}">
+                        <a14:shadowObscured xmlns:a14="http://schemas.microsoft.com/office/drawing/2010/main"/>
+                      </a:ext>
+                    </a:extLst>
+                  </pic:spPr>
+                </pic:pic>
+              </a:graphicData>
+            </a:graphic>
+          </wp:inline>
+        </w:drawing>
+      </w:r>
+    </w:p>
+    <w:p/>
+    <w:p>
+      <w:r>
+        <w:rPr>
+          <w:noProof/>
+          <w:lang w:eastAsia="es-HN"/>
+        </w:rPr>
+        <w:drawing>
+          <wp:inline distT="0" distB="0" distL="0" distR="0" wp14:anchorId="64BD4413" wp14:editId="58222A23">
+            <wp:extent cx="5238750" cy="1504950"/>
+            <wp:effectExtent l="0" t="0" r="0" b="0"/>
+            <wp:docPr id="22" name="Imagen 22"/>
+            <wp:cNvGraphicFramePr>
+              <a:graphicFrameLocks xmlns:a="http://schemas.openxmlformats.org/drawingml/2006/main" noChangeAspect="1"/>
+            </wp:cNvGraphicFramePr>
+            <a:graphic xmlns:a="http://schemas.openxmlformats.org/drawingml/2006/main">
+              <a:graphicData uri="http://schemas.openxmlformats.org/drawingml/2006/picture">
+                <pic:pic xmlns:pic="http://schemas.openxmlformats.org/drawingml/2006/picture">
+                  <pic:nvPicPr>
+                    <pic:cNvPr id="1" name=""/>
+                    <pic:cNvPicPr/>
+                  </pic:nvPicPr>
+                  <pic:blipFill>
+                    <a:blip r:embed="rId31"/>
+                    <a:stretch>
+                      <a:fillRect/>
+                    </a:stretch>
+                  </pic:blipFill>
+                  <pic:spPr>
+                    <a:xfrm>
+                      <a:off x="0" y="0"/>
+                      <a:ext cx="5238750" cy="1504950"/>
+                    </a:xfrm>
+                    <a:prstGeom prst="rect">
+                      <a:avLst/>
+                    </a:prstGeom>
+                  </pic:spPr>
+                </pic:pic>
+              </a:graphicData>
+            </a:graphic>
+          </wp:inline>
+        </w:drawing>
+      </w:r>
+    </w:p>
+    <w:p>
+      <w:pPr>
+        <w:rPr>
+          <w:noProof/>
+          <w:lang w:eastAsia="es-HN"/>
+        </w:rPr>
+      </w:pPr>
+      <w:r>
+        <w:rPr>
+          <w:noProof/>
+          <w:lang w:eastAsia="es-HN"/>
+        </w:rPr>
+        <w:br w:type="page"/>
+      </w:r>
+    </w:p>
+    <w:p>
+      <w:pPr>
+        <w:rPr>
+          <w:noProof/>
+          <w:lang w:eastAsia="es-HN"/>
+        </w:rPr>
+      </w:pPr>
+      <w:r>
+        <w:rPr>
+          <w:noProof/>
+          <w:lang w:eastAsia="es-HN"/>
+        </w:rPr>
+        <w:lastRenderedPageBreak/>
+        <w:t>Show run</w:t>
+      </w:r>
+    </w:p>
+    <w:p>
+      <w:r>
+        <w:rPr>
+          <w:noProof/>
+          <w:lang w:eastAsia="es-HN"/>
+        </w:rPr>
+        <w:drawing>
+          <wp:inline distT="0" distB="0" distL="0" distR="0" wp14:anchorId="59F6A85D" wp14:editId="66A5E062">
+            <wp:extent cx="5591175" cy="2505075"/>
+            <wp:effectExtent l="0" t="0" r="9525" b="9525"/>
+            <wp:docPr id="18" name="Imagen 18"/>
+            <wp:cNvGraphicFramePr>
+              <a:graphicFrameLocks xmlns:a="http://schemas.openxmlformats.org/drawingml/2006/main" noChangeAspect="1"/>
+            </wp:cNvGraphicFramePr>
+            <a:graphic xmlns:a="http://schemas.openxmlformats.org/drawingml/2006/main">
+              <a:graphicData uri="http://schemas.openxmlformats.org/drawingml/2006/picture">
+                <pic:pic xmlns:pic="http://schemas.openxmlformats.org/drawingml/2006/picture">
+                  <pic:nvPicPr>
+                    <pic:cNvPr id="1" name=""/>
+                    <pic:cNvPicPr/>
+                  </pic:nvPicPr>
+                  <pic:blipFill>
+                    <a:blip r:embed="rId32"/>
+                    <a:stretch>
+                      <a:fillRect/>
+                    </a:stretch>
+                  </pic:blipFill>
+                  <pic:spPr>
+                    <a:xfrm>
+                      <a:off x="0" y="0"/>
+                      <a:ext cx="5591175" cy="2505075"/>
+                    </a:xfrm>
+                    <a:prstGeom prst="rect">
+                      <a:avLst/>
+                    </a:prstGeom>
+                  </pic:spPr>
+                </pic:pic>
+              </a:graphicData>
+            </a:graphic>
+          </wp:inline>
+        </w:drawing>
+      </w:r>
+    </w:p>
+    <w:p>
+      <w:r>
+        <w:t>R2</w:t>
+      </w:r>
+    </w:p>
+    <w:p>
+      <w:r>
+        <w:rPr>
+          <w:noProof/>
+          <w:lang w:eastAsia="es-HN"/>
+        </w:rPr>
+        <w:drawing>
+          <wp:inline distT="0" distB="0" distL="0" distR="0" wp14:anchorId="199D5F1A" wp14:editId="14A7D0D4">
+            <wp:extent cx="5372100" cy="3943350"/>
+            <wp:effectExtent l="0" t="0" r="0" b="0"/>
+            <wp:docPr id="19" name="Imagen 19"/>
+            <wp:cNvGraphicFramePr>
+              <a:graphicFrameLocks xmlns:a="http://schemas.openxmlformats.org/drawingml/2006/main" noChangeAspect="1"/>
+            </wp:cNvGraphicFramePr>
+            <a:graphic xmlns:a="http://schemas.openxmlformats.org/drawingml/2006/main">
+              <a:graphicData uri="http://schemas.openxmlformats.org/drawingml/2006/picture">
+                <pic:pic xmlns:pic="http://schemas.openxmlformats.org/drawingml/2006/picture">
+                  <pic:nvPicPr>
+                    <pic:cNvPr id="1" name=""/>
+                    <pic:cNvPicPr/>
+                  </pic:nvPicPr>
+                  <pic:blipFill>
+                    <a:blip r:embed="rId33"/>
+                    <a:stretch>
+                      <a:fillRect/>
+                    </a:stretch>
+                  </pic:blipFill>
+                  <pic:spPr>
+                    <a:xfrm>
+                      <a:off x="0" y="0"/>
+                      <a:ext cx="5372100" cy="3943350"/>
+                    </a:xfrm>
+                    <a:prstGeom prst="rect">
+                      <a:avLst/>
+                    </a:prstGeom>
+                  </pic:spPr>
+                </pic:pic>
+              </a:graphicData>
+            </a:graphic>
+          </wp:inline>
+        </w:drawing>
+      </w:r>
+    </w:p>
+    <w:p/>
+    <w:p>
+      <w:r>
+        <w:rPr>
+          <w:noProof/>
+          <w:lang w:eastAsia="es-HN"/>
+        </w:rPr>
+        <w:drawing>
+          <wp:inline distT="0" distB="0" distL="0" distR="0" wp14:anchorId="33C90BAC" wp14:editId="0B6E5F4D">
+            <wp:extent cx="5286375" cy="1514475"/>
+            <wp:effectExtent l="0" t="0" r="9525" b="9525"/>
+            <wp:docPr id="21" name="Imagen 21"/>
+            <wp:cNvGraphicFramePr>
+              <a:graphicFrameLocks xmlns:a="http://schemas.openxmlformats.org/drawingml/2006/main" noChangeAspect="1"/>
+            </wp:cNvGraphicFramePr>
+            <a:graphic xmlns:a="http://schemas.openxmlformats.org/drawingml/2006/main">
+              <a:graphicData uri="http://schemas.openxmlformats.org/drawingml/2006/picture">
+                <pic:pic xmlns:pic="http://schemas.openxmlformats.org/drawingml/2006/picture">
+                  <pic:nvPicPr>
+                    <pic:cNvPr id="1" name=""/>
+                    <pic:cNvPicPr/>
+                  </pic:nvPicPr>
+                  <pic:blipFill>
+                    <a:blip r:embed="rId34"/>
+                    <a:stretch>
+                      <a:fillRect/>
+                    </a:stretch>
+                  </pic:blipFill>
+                  <pic:spPr>
+                    <a:xfrm>
+                      <a:off x="0" y="0"/>
+                      <a:ext cx="5286375" cy="1514475"/>
+                    </a:xfrm>
+                    <a:prstGeom prst="rect">
+                      <a:avLst/>
+                    </a:prstGeom>
+                  </pic:spPr>
+                </pic:pic>
+              </a:graphicData>
+            </a:graphic>
+          </wp:inline>
+        </w:drawing>
+      </w:r>
+    </w:p>
+    <w:p>
+      <w:r>
+        <w:br w:type="page"/>
+      </w:r>
+      <w:r>
+        <w:rPr>
+          <w:noProof/>
+          <w:lang w:eastAsia="es-HN"/>
+        </w:rPr>
+        <w:lastRenderedPageBreak/>
+        <w:drawing>
+          <wp:anchor distT="0" distB="0" distL="114300" distR="114300" simplePos="0" relativeHeight="251658240" behindDoc="0" locked="0" layoutInCell="1" allowOverlap="1">
+            <wp:simplePos x="914400" y="628650"/>
+            <wp:positionH relativeFrom="column">
+              <wp:align>left</wp:align>
+            </wp:positionH>
+            <wp:positionV relativeFrom="paragraph">
+              <wp:align>top</wp:align>
+            </wp:positionV>
+            <wp:extent cx="5238750" cy="2028825"/>
+            <wp:effectExtent l="0" t="0" r="0" b="9525"/>
+            <wp:wrapSquare wrapText="bothSides"/>
+            <wp:docPr id="23" name="Imagen 23"/>
+            <wp:cNvGraphicFramePr>
+              <a:graphicFrameLocks xmlns:a="http://schemas.openxmlformats.org/drawingml/2006/main" noChangeAspect="1"/>
+            </wp:cNvGraphicFramePr>
+            <a:graphic xmlns:a="http://schemas.openxmlformats.org/drawingml/2006/main">
+              <a:graphicData uri="http://schemas.openxmlformats.org/drawingml/2006/picture">
+                <pic:pic xmlns:pic="http://schemas.openxmlformats.org/drawingml/2006/picture">
+                  <pic:nvPicPr>
+                    <pic:cNvPr id="1" name=""/>
+                    <pic:cNvPicPr/>
+                  </pic:nvPicPr>
+                  <pic:blipFill>
+                    <a:blip r:embed="rId35">
+                      <a:extLst>
+                        <a:ext uri="{28A0092B-C50C-407E-A947-70E740481C1C}">
+                          <a14:useLocalDpi xmlns:a14="http://schemas.microsoft.com/office/drawing/2010/main" val="0"/>
+                        </a:ext>
+                      </a:extLst>
+                    </a:blip>
+                    <a:stretch>
+                      <a:fillRect/>
+                    </a:stretch>
+                  </pic:blipFill>
+                  <pic:spPr>
+                    <a:xfrm>
+                      <a:off x="0" y="0"/>
+                      <a:ext cx="5238750" cy="2028825"/>
+                    </a:xfrm>
+                    <a:prstGeom prst="rect">
+                      <a:avLst/>
+                    </a:prstGeom>
+                  </pic:spPr>
+                </pic:pic>
+              </a:graphicData>
+            </a:graphic>
+          </wp:anchor>
+        </w:drawing>
+      </w:r>
+      <w:r>
+        <w:br w:type="textWrapping" w:clear="all"/>
+      </w:r>
+    </w:p>
+    <w:p>
+      <w:r>
+        <w:t>R3</w:t>
+      </w:r>
+    </w:p>
+    <w:p>
+      <w:r>
+        <w:rPr>
+          <w:noProof/>
+          <w:lang w:eastAsia="es-HN"/>
+        </w:rPr>
+        <w:drawing>
+          <wp:inline distT="0" distB="0" distL="0" distR="0" wp14:anchorId="29068EBA" wp14:editId="2286AEE6">
+            <wp:extent cx="5286375" cy="4305300"/>
+            <wp:effectExtent l="0" t="0" r="9525" b="0"/>
+            <wp:docPr id="24" name="Imagen 24"/>
+            <wp:cNvGraphicFramePr>
+              <a:graphicFrameLocks xmlns:a="http://schemas.openxmlformats.org/drawingml/2006/main" noChangeAspect="1"/>
+            </wp:cNvGraphicFramePr>
+            <a:graphic xmlns:a="http://schemas.openxmlformats.org/drawingml/2006/main">
+              <a:graphicData uri="http://schemas.openxmlformats.org/drawingml/2006/picture">
+                <pic:pic xmlns:pic="http://schemas.openxmlformats.org/drawingml/2006/picture">
+                  <pic:nvPicPr>
+                    <pic:cNvPr id="1" name=""/>
+                    <pic:cNvPicPr/>
+                  </pic:nvPicPr>
+                  <pic:blipFill>
+                    <a:blip r:embed="rId36"/>
+                    <a:stretch>
+                      <a:fillRect/>
+                    </a:stretch>
+                  </pic:blipFill>
+                  <pic:spPr>
+                    <a:xfrm>
+                      <a:off x="0" y="0"/>
+                      <a:ext cx="5286375" cy="4305300"/>
+                    </a:xfrm>
+                    <a:prstGeom prst="rect">
+                      <a:avLst/>
+                    </a:prstGeom>
+                  </pic:spPr>
+                </pic:pic>
+              </a:graphicData>
+            </a:graphic>
+          </wp:inline>
+        </w:drawing>
+      </w:r>
+    </w:p>
+    <w:p>
+      <w:r>
+        <w:rPr>
+          <w:noProof/>
+          <w:lang w:eastAsia="es-HN"/>
+        </w:rPr>
+        <w:drawing>
+          <wp:inline distT="0" distB="0" distL="0" distR="0" wp14:anchorId="67259D8D" wp14:editId="67BE589A">
+            <wp:extent cx="5219700" cy="1485900"/>
+            <wp:effectExtent l="0" t="0" r="0" b="0"/>
+            <wp:docPr id="25" name="Imagen 25"/>
+            <wp:cNvGraphicFramePr>
+              <a:graphicFrameLocks xmlns:a="http://schemas.openxmlformats.org/drawingml/2006/main" noChangeAspect="1"/>
+            </wp:cNvGraphicFramePr>
+            <a:graphic xmlns:a="http://schemas.openxmlformats.org/drawingml/2006/main">
+              <a:graphicData uri="http://schemas.openxmlformats.org/drawingml/2006/picture">
+                <pic:pic xmlns:pic="http://schemas.openxmlformats.org/drawingml/2006/picture">
+                  <pic:nvPicPr>
+                    <pic:cNvPr id="1" name=""/>
+                    <pic:cNvPicPr/>
+                  </pic:nvPicPr>
+                  <pic:blipFill>
+                    <a:blip r:embed="rId37"/>
+                    <a:stretch>
+                      <a:fillRect/>
+                    </a:stretch>
+                  </pic:blipFill>
+                  <pic:spPr>
+                    <a:xfrm>
+                      <a:off x="0" y="0"/>
+                      <a:ext cx="5219700" cy="1485900"/>
+                    </a:xfrm>
+                    <a:prstGeom prst="rect">
+                      <a:avLst/>
+                    </a:prstGeom>
+                  </pic:spPr>
+                </pic:pic>
+              </a:graphicData>
+            </a:graphic>
+          </wp:inline>
+        </w:drawing>
+      </w:r>
+    </w:p>
+    <w:p>
+      <w:pPr>
+        <w:jc w:val="center"/>
+        <w:rPr>
+          <w:noProof/>
+          <w:lang w:eastAsia="es-HN"/>
+        </w:rPr>
+      </w:pPr>
+    </w:p>
+    <w:p>
+      <w:pPr>
+        <w:jc w:val="center"/>
+        <w:rPr>
+          <w:noProof/>
+          <w:lang w:eastAsia="es-HN"/>
+        </w:rPr>
+      </w:pPr>
+    </w:p>
+    <w:p>
+      <w:pPr>
+        <w:rPr>
+          <w:noProof/>
+          <w:lang w:eastAsia="es-HN"/>
+        </w:rPr>
+      </w:pPr>
+      <w:r>
+        <w:rPr>
+          <w:noProof/>
+          <w:lang w:eastAsia="es-HN"/>
+        </w:rPr>
+        <w:lastRenderedPageBreak/>
+        <w:t>Show run R3</w:t>
+      </w:r>
+    </w:p>
+    <w:p>
+      <w:pPr>
+        <w:jc w:val="center"/>
+      </w:pPr>
+      <w:r>
+        <w:rPr>
+          <w:noProof/>
+          <w:lang w:eastAsia="es-HN"/>
+        </w:rPr>
+        <w:drawing>
+          <wp:inline distT="0" distB="0" distL="0" distR="0" wp14:anchorId="229FA03C" wp14:editId="6AF29B10">
+            <wp:extent cx="5305425" cy="2581275"/>
+            <wp:effectExtent l="0" t="0" r="9525" b="9525"/>
+            <wp:docPr id="26" name="Imagen 26"/>
+            <wp:cNvGraphicFramePr>
+              <a:graphicFrameLocks xmlns:a="http://schemas.openxmlformats.org/drawingml/2006/main" noChangeAspect="1"/>
+            </wp:cNvGraphicFramePr>
+            <a:graphic xmlns:a="http://schemas.openxmlformats.org/drawingml/2006/main">
+              <a:graphicData uri="http://schemas.openxmlformats.org/drawingml/2006/picture">
+                <pic:pic xmlns:pic="http://schemas.openxmlformats.org/drawingml/2006/picture">
+                  <pic:nvPicPr>
+                    <pic:cNvPr id="1" name=""/>
+                    <pic:cNvPicPr/>
+                  </pic:nvPicPr>
+                  <pic:blipFill>
+                    <a:blip r:embed="rId38"/>
+                    <a:stretch>
+                      <a:fillRect/>
+                    </a:stretch>
+                  </pic:blipFill>
+                  <pic:spPr>
+                    <a:xfrm>
+                      <a:off x="0" y="0"/>
+                      <a:ext cx="5305425" cy="2581275"/>
+                    </a:xfrm>
+                    <a:prstGeom prst="rect">
+                      <a:avLst/>
+                    </a:prstGeom>
+                  </pic:spPr>
+                </pic:pic>
+              </a:graphicData>
+            </a:graphic>
+          </wp:inline>
+        </w:drawing>
+      </w:r>
+    </w:p>
+    <w:p/>
+    <w:p>
+      <w:r>
+        <w:rPr>
+          <w:b/>
+          <w:sz w:val="28"/>
+        </w:rPr>
+        <w:t>Parte 5:</w:t>
+      </w:r>
+      <w:r>
+        <w:rPr>
+          <w:sz w:val="28"/>
+        </w:rPr>
+        <w:t xml:space="preserve"> </w:t>
+      </w:r>
+      <w:r>
+        <w:t>implementar DHCP y NAT para IPv4</w:t>
+      </w:r>
+    </w:p>
+    <w:p>
+      <w:pPr>
+        <w:pStyle w:val="Default"/>
+      </w:pPr>
+    </w:p>
+    <w:p>
+      <w:r>
+        <w:t>P</w:t>
+      </w:r>
+      <w:r>
+        <w:t xml:space="preserve">aso 1: Configurar el R1 como servidor de DHCP para las VLAN 31 y 33 </w:t>
+      </w:r>
+    </w:p>
+    <w:p>
+      <w:r>
+        <w:rPr>
+          <w:noProof/>
+          <w:lang w:eastAsia="es-HN"/>
+        </w:rPr>
+        <w:drawing>
+          <wp:inline distT="0" distB="0" distL="0" distR="0" wp14:anchorId="2EACFBE9" wp14:editId="1F369B71">
+            <wp:extent cx="5353050" cy="3019425"/>
+            <wp:effectExtent l="0" t="0" r="0" b="9525"/>
+            <wp:docPr id="27" name="Imagen 27"/>
+            <wp:cNvGraphicFramePr>
+              <a:graphicFrameLocks xmlns:a="http://schemas.openxmlformats.org/drawingml/2006/main" noChangeAspect="1"/>
+            </wp:cNvGraphicFramePr>
+            <a:graphic xmlns:a="http://schemas.openxmlformats.org/drawingml/2006/main">
+              <a:graphicData uri="http://schemas.openxmlformats.org/drawingml/2006/picture">
+                <pic:pic xmlns:pic="http://schemas.openxmlformats.org/drawingml/2006/picture">
+                  <pic:nvPicPr>
+                    <pic:cNvPr id="1" name=""/>
+                    <pic:cNvPicPr/>
+                  </pic:nvPicPr>
+                  <pic:blipFill>
+                    <a:blip r:embed="rId39"/>
+                    <a:stretch>
+                      <a:fillRect/>
+                    </a:stretch>
+                  </pic:blipFill>
+                  <pic:spPr>
+                    <a:xfrm>
+                      <a:off x="0" y="0"/>
+                      <a:ext cx="5353050" cy="3019425"/>
+                    </a:xfrm>
+                    <a:prstGeom prst="rect">
+                      <a:avLst/>
+                    </a:prstGeom>
+                  </pic:spPr>
+                </pic:pic>
+              </a:graphicData>
+            </a:graphic>
+          </wp:inline>
+        </w:drawing>
+      </w:r>
+      <w:r>
+        <w:br/>
+      </w:r>
+      <w:r>
+        <w:rPr>
+          <w:noProof/>
+          <w:lang w:eastAsia="es-HN"/>
+        </w:rPr>
+        <w:drawing>
+          <wp:inline distT="0" distB="0" distL="0" distR="0" wp14:anchorId="7468E751" wp14:editId="5C2DF89A">
+            <wp:extent cx="5314950" cy="1257300"/>
+            <wp:effectExtent l="0" t="0" r="0" b="0"/>
+            <wp:docPr id="28" name="Imagen 28"/>
+            <wp:cNvGraphicFramePr>
+              <a:graphicFrameLocks xmlns:a="http://schemas.openxmlformats.org/drawingml/2006/main" noChangeAspect="1"/>
+            </wp:cNvGraphicFramePr>
+            <a:graphic xmlns:a="http://schemas.openxmlformats.org/drawingml/2006/main">
+              <a:graphicData uri="http://schemas.openxmlformats.org/drawingml/2006/picture">
+                <pic:pic xmlns:pic="http://schemas.openxmlformats.org/drawingml/2006/picture">
+                  <pic:nvPicPr>
+                    <pic:cNvPr id="1" name=""/>
+                    <pic:cNvPicPr/>
+                  </pic:nvPicPr>
+                  <pic:blipFill>
+                    <a:blip r:embed="rId40"/>
+                    <a:stretch>
+                      <a:fillRect/>
+                    </a:stretch>
+                  </pic:blipFill>
+                  <pic:spPr>
+                    <a:xfrm>
+                      <a:off x="0" y="0"/>
+                      <a:ext cx="5314950" cy="1257300"/>
+                    </a:xfrm>
+                    <a:prstGeom prst="rect">
+                      <a:avLst/>
+                    </a:prstGeom>
+                  </pic:spPr>
+                </pic:pic>
+              </a:graphicData>
+            </a:graphic>
+          </wp:inline>
+        </w:drawing>
+      </w:r>
+    </w:p>
+    <w:p>
+      <w:pPr>
+        <w:rPr>
+          <w:rFonts w:ascii="Arial" w:hAnsi="Arial" w:cs="Arial"/>
+          <w:b/>
+          <w:bCs/>
+          <w:color w:val="000000"/>
+        </w:rPr>
+      </w:pPr>
+      <w:r>
+        <w:rPr>
+          <w:b/>
+          <w:bCs/>
+        </w:rPr>
+        <w:br w:type="page"/>
+      </w:r>
+    </w:p>
+    <w:p>
+      <w:r>
+        <w:lastRenderedPageBreak/>
+        <w:t xml:space="preserve">Paso 2: Configurar la NAT estática y dinámica en el R2 </w:t>
+      </w:r>
+    </w:p>
+    <w:p>
+      <w:pPr>
+        <w:rPr>
+          <w:lang w:val="en-US"/>
+        </w:rPr>
+      </w:pPr>
+      <w:r>
+        <w:rPr>
+          <w:noProof/>
+          <w:lang w:eastAsia="es-HN"/>
+        </w:rPr>
+        <w:drawing>
+          <wp:inline distT="0" distB="0" distL="0" distR="0" wp14:anchorId="05B1383F" wp14:editId="7075004A">
+            <wp:extent cx="5362575" cy="1133475"/>
+            <wp:effectExtent l="0" t="0" r="9525" b="9525"/>
+            <wp:docPr id="29" name="Imagen 29"/>
+            <wp:cNvGraphicFramePr>
+              <a:graphicFrameLocks xmlns:a="http://schemas.openxmlformats.org/drawingml/2006/main" noChangeAspect="1"/>
+            </wp:cNvGraphicFramePr>
+            <a:graphic xmlns:a="http://schemas.openxmlformats.org/drawingml/2006/main">
+              <a:graphicData uri="http://schemas.openxmlformats.org/drawingml/2006/picture">
+                <pic:pic xmlns:pic="http://schemas.openxmlformats.org/drawingml/2006/picture">
+                  <pic:nvPicPr>
+                    <pic:cNvPr id="1" name=""/>
+                    <pic:cNvPicPr/>
+                  </pic:nvPicPr>
+                  <pic:blipFill>
+                    <a:blip r:embed="rId41"/>
+                    <a:stretch>
+                      <a:fillRect/>
+                    </a:stretch>
+                  </pic:blipFill>
+                  <pic:spPr>
+                    <a:xfrm>
+                      <a:off x="0" y="0"/>
+                      <a:ext cx="5362575" cy="1133475"/>
+                    </a:xfrm>
+                    <a:prstGeom prst="rect">
+                      <a:avLst/>
+                    </a:prstGeom>
+                  </pic:spPr>
+                </pic:pic>
+              </a:graphicData>
+            </a:graphic>
+          </wp:inline>
+        </w:drawing>
+      </w:r>
+    </w:p>
+    <w:p>
+      <w:pPr>
+        <w:rPr>
+          <w:lang w:val="en-US"/>
+        </w:rPr>
+      </w:pPr>
+      <w:r>
+        <w:rPr>
+          <w:noProof/>
+          <w:lang w:eastAsia="es-HN"/>
+        </w:rPr>
+        <w:drawing>
+          <wp:inline distT="0" distB="0" distL="0" distR="0" wp14:anchorId="32FC2F98" wp14:editId="2D339387">
+            <wp:extent cx="5419725" cy="3276600"/>
+            <wp:effectExtent l="0" t="0" r="9525" b="0"/>
+            <wp:docPr id="30" name="Imagen 30"/>
+            <wp:cNvGraphicFramePr>
+              <a:graphicFrameLocks xmlns:a="http://schemas.openxmlformats.org/drawingml/2006/main" noChangeAspect="1"/>
+            </wp:cNvGraphicFramePr>
+            <a:graphic xmlns:a="http://schemas.openxmlformats.org/drawingml/2006/main">
+              <a:graphicData uri="http://schemas.openxmlformats.org/drawingml/2006/picture">
+                <pic:pic xmlns:pic="http://schemas.openxmlformats.org/drawingml/2006/picture">
+                  <pic:nvPicPr>
+                    <pic:cNvPr id="1" name=""/>
+                    <pic:cNvPicPr/>
+                  </pic:nvPicPr>
+                  <pic:blipFill>
+                    <a:blip r:embed="rId42"/>
+                    <a:stretch>
+                      <a:fillRect/>
+                    </a:stretch>
+                  </pic:blipFill>
+                  <pic:spPr>
+                    <a:xfrm>
+                      <a:off x="0" y="0"/>
+                      <a:ext cx="5419725" cy="3276600"/>
+                    </a:xfrm>
+                    <a:prstGeom prst="rect">
+                      <a:avLst/>
+                    </a:prstGeom>
+                  </pic:spPr>
+                </pic:pic>
+              </a:graphicData>
+            </a:graphic>
+          </wp:inline>
+        </w:drawing>
+      </w:r>
+      <w:r>
+        <w:rPr>
+          <w:lang w:val="en-US"/>
+        </w:rPr>
+        <w:br/>
+      </w:r>
+    </w:p>
+    <w:p>
+      <w:pPr>
+        <w:pStyle w:val="Default"/>
+      </w:pPr>
+    </w:p>
+    <w:p>
+      <w:r>
+        <w:t>Paso 3: verificar el pr</w:t>
+      </w:r>
+      <w:r>
+        <w:t>otocolo DHCP y la NAT estática.</w:t>
+      </w:r>
+    </w:p>
+    <w:p>
+      <w:r>
+        <w:t xml:space="preserve">Verificación que la PC-A haya adquirido información de IP del servidor de DHCP </w:t>
+      </w:r>
+    </w:p>
+    <w:p>
+      <w:r>
+        <w:rPr>
+          <w:noProof/>
+          <w:lang w:eastAsia="es-HN"/>
+        </w:rPr>
+        <w:drawing>
+          <wp:inline distT="0" distB="0" distL="0" distR="0" wp14:anchorId="4A7D9ED0" wp14:editId="401E4D7B">
+            <wp:extent cx="5731510" cy="2879725"/>
+            <wp:effectExtent l="0" t="0" r="2540" b="0"/>
+            <wp:docPr id="32" name="Imagen 32"/>
+            <wp:cNvGraphicFramePr>
+              <a:graphicFrameLocks xmlns:a="http://schemas.openxmlformats.org/drawingml/2006/main" noChangeAspect="1"/>
+            </wp:cNvGraphicFramePr>
+            <a:graphic xmlns:a="http://schemas.openxmlformats.org/drawingml/2006/main">
+              <a:graphicData uri="http://schemas.openxmlformats.org/drawingml/2006/picture">
+                <pic:pic xmlns:pic="http://schemas.openxmlformats.org/drawingml/2006/picture">
+                  <pic:nvPicPr>
+                    <pic:cNvPr id="1" name=""/>
+                    <pic:cNvPicPr/>
+                  </pic:nvPicPr>
+                  <pic:blipFill>
+                    <a:blip r:embed="rId43"/>
+                    <a:stretch>
+                      <a:fillRect/>
+                    </a:stretch>
+                  </pic:blipFill>
+                  <pic:spPr>
+                    <a:xfrm>
+                      <a:off x="0" y="0"/>
+                      <a:ext cx="5731510" cy="2879725"/>
+                    </a:xfrm>
+                    <a:prstGeom prst="rect">
+                      <a:avLst/>
+                    </a:prstGeom>
+                  </pic:spPr>
+                </pic:pic>
+              </a:graphicData>
+            </a:graphic>
+          </wp:inline>
+        </w:drawing>
+      </w:r>
+    </w:p>
+    <w:p/>
+    <w:p>
+      <w:pPr>
+        <w:rPr>
+          <w:noProof/>
+          <w:lang w:eastAsia="es-HN"/>
+        </w:rPr>
+      </w:pPr>
+    </w:p>
+    <w:p>
+      <w:pPr>
+        <w:autoSpaceDE w:val="0"/>
+        <w:autoSpaceDN w:val="0"/>
+        <w:adjustRightInd w:val="0"/>
+        <w:spacing w:after="0" w:line="240" w:lineRule="auto"/>
+        <w:rPr>
+          <w:rFonts w:ascii="Arial" w:hAnsi="Arial" w:cs="Arial"/>
+          <w:color w:val="000000"/>
+          <w:sz w:val="20"/>
+          <w:szCs w:val="20"/>
+        </w:rPr>
+      </w:pPr>
+      <w:r>
+        <w:rPr>
+          <w:rFonts w:ascii="Arial" w:hAnsi="Arial" w:cs="Arial"/>
+          <w:color w:val="000000"/>
+          <w:sz w:val="20"/>
+          <w:szCs w:val="20"/>
+        </w:rPr>
+        <w:lastRenderedPageBreak/>
+        <w:t>Verificación</w:t>
+      </w:r>
+      <w:r>
+        <w:rPr>
+          <w:rFonts w:ascii="Arial" w:hAnsi="Arial" w:cs="Arial"/>
+          <w:color w:val="000000"/>
+          <w:sz w:val="20"/>
+          <w:szCs w:val="20"/>
+        </w:rPr>
+        <w:t xml:space="preserve"> que la PC-C haya adquirido información de IP del servidor de DHCP </w:t>
+      </w:r>
+    </w:p>
+    <w:p>
+      <w:r>
+        <w:rPr>
+          <w:noProof/>
+          <w:lang w:eastAsia="es-HN"/>
+        </w:rPr>
+        <w:drawing>
+          <wp:inline distT="0" distB="0" distL="0" distR="0" wp14:anchorId="258DC4DA" wp14:editId="367B69A5">
+            <wp:extent cx="5731510" cy="3159125"/>
+            <wp:effectExtent l="0" t="0" r="2540" b="3175"/>
+            <wp:docPr id="16" name="Imagen 16"/>
+            <wp:cNvGraphicFramePr>
+              <a:graphicFrameLocks xmlns:a="http://schemas.openxmlformats.org/drawingml/2006/main" noChangeAspect="1"/>
+            </wp:cNvGraphicFramePr>
+            <a:graphic xmlns:a="http://schemas.openxmlformats.org/drawingml/2006/main">
+              <a:graphicData uri="http://schemas.openxmlformats.org/drawingml/2006/picture">
+                <pic:pic xmlns:pic="http://schemas.openxmlformats.org/drawingml/2006/picture">
+                  <pic:nvPicPr>
+                    <pic:cNvPr id="1" name=""/>
+                    <pic:cNvPicPr/>
+                  </pic:nvPicPr>
+                  <pic:blipFill>
+                    <a:blip r:embed="rId44"/>
+                    <a:stretch>
+                      <a:fillRect/>
+                    </a:stretch>
+                  </pic:blipFill>
+                  <pic:spPr>
+                    <a:xfrm>
+                      <a:off x="0" y="0"/>
+                      <a:ext cx="5731510" cy="3159125"/>
+                    </a:xfrm>
+                    <a:prstGeom prst="rect">
+                      <a:avLst/>
+                    </a:prstGeom>
+                  </pic:spPr>
+                </pic:pic>
+              </a:graphicData>
+            </a:graphic>
+          </wp:inline>
+        </w:drawing>
+      </w:r>
+    </w:p>
+    <w:p/>
+    <w:p>
+      <w:pPr>
+        <w:autoSpaceDE w:val="0"/>
+        <w:autoSpaceDN w:val="0"/>
+        <w:adjustRightInd w:val="0"/>
+        <w:spacing w:after="0" w:line="240" w:lineRule="auto"/>
+        <w:rPr>
+          <w:rFonts w:ascii="Arial" w:hAnsi="Arial" w:cs="Arial"/>
+          <w:color w:val="000000"/>
+          <w:sz w:val="20"/>
+          <w:szCs w:val="20"/>
+        </w:rPr>
+      </w:pPr>
+      <w:r>
+        <w:rPr>
+          <w:rFonts w:ascii="Arial" w:hAnsi="Arial" w:cs="Arial"/>
+          <w:color w:val="000000"/>
+          <w:sz w:val="20"/>
+          <w:szCs w:val="20"/>
+        </w:rPr>
+        <w:t>Verificación que la PC-A puede</w:t>
+      </w:r>
+      <w:r>
+        <w:rPr>
+          <w:rFonts w:ascii="Arial" w:hAnsi="Arial" w:cs="Arial"/>
+          <w:color w:val="000000"/>
+          <w:sz w:val="20"/>
+          <w:szCs w:val="20"/>
+        </w:rPr>
+        <w:t xml:space="preserve"> hacer ping a la PC-C </w:t>
+      </w:r>
+    </w:p>
+    <w:p>
+      <w:pPr>
+        <w:autoSpaceDE w:val="0"/>
+        <w:autoSpaceDN w:val="0"/>
+        <w:adjustRightInd w:val="0"/>
+        <w:spacing w:after="0" w:line="240" w:lineRule="auto"/>
+        <w:rPr>
+          <w:rFonts w:ascii="Arial" w:hAnsi="Arial" w:cs="Arial"/>
+          <w:color w:val="000000"/>
+          <w:sz w:val="20"/>
+          <w:szCs w:val="20"/>
+        </w:rPr>
+      </w:pPr>
+    </w:p>
+    <w:p>
+      <w:pPr>
+        <w:autoSpaceDE w:val="0"/>
+        <w:autoSpaceDN w:val="0"/>
+        <w:adjustRightInd w:val="0"/>
+        <w:spacing w:after="0" w:line="240" w:lineRule="auto"/>
+        <w:rPr>
+          <w:rFonts w:ascii="Arial" w:hAnsi="Arial" w:cs="Arial"/>
+          <w:color w:val="000000"/>
+          <w:sz w:val="20"/>
+          <w:szCs w:val="20"/>
+        </w:rPr>
+      </w:pPr>
+      <w:r>
+        <w:rPr>
+          <w:noProof/>
+          <w:lang w:eastAsia="es-HN"/>
+        </w:rPr>
+        <w:drawing>
+          <wp:inline distT="0" distB="0" distL="0" distR="0" wp14:anchorId="053A3E67" wp14:editId="425E2E05">
+            <wp:extent cx="4638675" cy="3114675"/>
+            <wp:effectExtent l="0" t="0" r="9525" b="9525"/>
+            <wp:docPr id="17" name="Imagen 17"/>
+            <wp:cNvGraphicFramePr>
+              <a:graphicFrameLocks xmlns:a="http://schemas.openxmlformats.org/drawingml/2006/main" noChangeAspect="1"/>
+            </wp:cNvGraphicFramePr>
+            <a:graphic xmlns:a="http://schemas.openxmlformats.org/drawingml/2006/main">
+              <a:graphicData uri="http://schemas.openxmlformats.org/drawingml/2006/picture">
+                <pic:pic xmlns:pic="http://schemas.openxmlformats.org/drawingml/2006/picture">
+                  <pic:nvPicPr>
+                    <pic:cNvPr id="1" name=""/>
+                    <pic:cNvPicPr/>
+                  </pic:nvPicPr>
+                  <pic:blipFill>
+                    <a:blip r:embed="rId45"/>
+                    <a:stretch>
+                      <a:fillRect/>
+                    </a:stretch>
+                  </pic:blipFill>
+                  <pic:spPr>
+                    <a:xfrm>
+                      <a:off x="0" y="0"/>
+                      <a:ext cx="4638675" cy="3114675"/>
+                    </a:xfrm>
+                    <a:prstGeom prst="rect">
+                      <a:avLst/>
+                    </a:prstGeom>
+                  </pic:spPr>
+                </pic:pic>
+              </a:graphicData>
+            </a:graphic>
+          </wp:inline>
+        </w:drawing>
+      </w:r>
+    </w:p>
+    <w:p>
+      <w:pPr>
+        <w:rPr>
+          <w:rFonts w:ascii="Arial" w:hAnsi="Arial" w:cs="Arial"/>
+          <w:color w:val="000000"/>
+          <w:sz w:val="20"/>
+          <w:szCs w:val="20"/>
+        </w:rPr>
+      </w:pPr>
+      <w:r>
+        <w:rPr>
+          <w:rFonts w:ascii="Arial" w:hAnsi="Arial" w:cs="Arial"/>
+          <w:color w:val="000000"/>
+          <w:sz w:val="20"/>
+          <w:szCs w:val="20"/>
+        </w:rPr>
+        <w:br w:type="page"/>
+      </w:r>
+    </w:p>
+    <w:p>
+      <w:r>
+        <w:lastRenderedPageBreak/>
+        <w:t xml:space="preserve">Utilizar un navegador web en la computadora de Internet para acceder al servidor web (209.165.200.229). Iniciar sesión con el nombre de usuario </w:t>
+      </w:r>
+      <w:proofErr w:type="spellStart"/>
+      <w:r>
+        <w:t>webuser</w:t>
+      </w:r>
+      <w:proofErr w:type="spellEnd"/>
+      <w:r>
+        <w:t xml:space="preserve"> y la contraseña cisco12345 </w:t>
+      </w:r>
+    </w:p>
+    <w:p>
+      <w:pPr>
+        <w:autoSpaceDE w:val="0"/>
+        <w:autoSpaceDN w:val="0"/>
+        <w:adjustRightInd w:val="0"/>
+        <w:spacing w:after="0" w:line="240" w:lineRule="auto"/>
+        <w:rPr>
+          <w:rFonts w:ascii="Arial" w:hAnsi="Arial" w:cs="Arial"/>
+          <w:color w:val="000000"/>
+          <w:sz w:val="20"/>
+          <w:szCs w:val="20"/>
+        </w:rPr>
+      </w:pPr>
+      <w:r>
+        <w:rPr>
+          <w:noProof/>
+          <w:lang w:eastAsia="es-HN"/>
+        </w:rPr>
+        <w:drawing>
+          <wp:inline distT="0" distB="0" distL="0" distR="0" wp14:anchorId="675674B3" wp14:editId="7138C791">
+            <wp:extent cx="5731510" cy="2489200"/>
+            <wp:effectExtent l="0" t="0" r="2540" b="6350"/>
+            <wp:docPr id="31" name="Imagen 31"/>
+            <wp:cNvGraphicFramePr>
+              <a:graphicFrameLocks xmlns:a="http://schemas.openxmlformats.org/drawingml/2006/main" noChangeAspect="1"/>
+            </wp:cNvGraphicFramePr>
+            <a:graphic xmlns:a="http://schemas.openxmlformats.org/drawingml/2006/main">
+              <a:graphicData uri="http://schemas.openxmlformats.org/drawingml/2006/picture">
+                <pic:pic xmlns:pic="http://schemas.openxmlformats.org/drawingml/2006/picture">
+                  <pic:nvPicPr>
+                    <pic:cNvPr id="1" name=""/>
+                    <pic:cNvPicPr/>
+                  </pic:nvPicPr>
+                  <pic:blipFill>
+                    <a:blip r:embed="rId46"/>
+                    <a:stretch>
+                      <a:fillRect/>
+                    </a:stretch>
+                  </pic:blipFill>
+                  <pic:spPr>
+                    <a:xfrm>
+                      <a:off x="0" y="0"/>
+                      <a:ext cx="5731510" cy="2489200"/>
+                    </a:xfrm>
+                    <a:prstGeom prst="rect">
+                      <a:avLst/>
+                    </a:prstGeom>
+                  </pic:spPr>
+                </pic:pic>
+              </a:graphicData>
+            </a:graphic>
+          </wp:inline>
+        </w:drawing>
+      </w:r>
+    </w:p>
+    <w:p>
+      <w:pPr>
+        <w:autoSpaceDE w:val="0"/>
+        <w:autoSpaceDN w:val="0"/>
+        <w:adjustRightInd w:val="0"/>
+        <w:spacing w:after="0" w:line="240" w:lineRule="auto"/>
+        <w:rPr>
+          <w:rFonts w:ascii="Arial" w:hAnsi="Arial" w:cs="Arial"/>
+          <w:color w:val="000000"/>
+          <w:sz w:val="20"/>
+          <w:szCs w:val="20"/>
+        </w:rPr>
+      </w:pPr>
+    </w:p>
+    <w:p>
+      <w:r>
+        <w:rPr>
+          <w:b/>
+          <w:sz w:val="28"/>
+        </w:rPr>
+        <w:t>Parte 6:</w:t>
+      </w:r>
+      <w:r>
+        <w:rPr>
+          <w:sz w:val="28"/>
+        </w:rPr>
+        <w:t xml:space="preserve"> </w:t>
+      </w:r>
+      <w:r>
+        <w:t>Configurar NTP</w:t>
+      </w:r>
+    </w:p>
+    <w:p>
+      <w:r>
+        <w:t>Ajustar</w:t>
+      </w:r>
+      <w:r>
+        <w:t xml:space="preserve"> la fecha y hora en R2, </w:t>
+      </w:r>
+      <w:r>
+        <w:t>configurar</w:t>
+      </w:r>
+      <w:r>
+        <w:t xml:space="preserve"> R2 como un maestro NTP </w:t>
+      </w:r>
+    </w:p>
+    <w:p>
+      <w:pPr>
+        <w:autoSpaceDE w:val="0"/>
+        <w:autoSpaceDN w:val="0"/>
+        <w:adjustRightInd w:val="0"/>
+        <w:spacing w:after="0" w:line="240" w:lineRule="auto"/>
+        <w:rPr>
+          <w:rFonts w:ascii="Arial" w:hAnsi="Arial" w:cs="Arial"/>
+          <w:color w:val="000000"/>
+          <w:sz w:val="20"/>
+          <w:szCs w:val="20"/>
+        </w:rPr>
+      </w:pPr>
+    </w:p>
+    <w:p>
+      <w:pPr>
+        <w:autoSpaceDE w:val="0"/>
+        <w:autoSpaceDN w:val="0"/>
+        <w:adjustRightInd w:val="0"/>
+        <w:spacing w:after="0" w:line="240" w:lineRule="auto"/>
+        <w:rPr>
+          <w:rFonts w:ascii="Arial" w:hAnsi="Arial" w:cs="Arial"/>
+          <w:color w:val="000000"/>
+          <w:sz w:val="20"/>
+          <w:szCs w:val="20"/>
+          <w:lang w:val="en-US"/>
+        </w:rPr>
+      </w:pPr>
+      <w:r>
+        <w:rPr>
+          <w:noProof/>
+          <w:lang w:eastAsia="es-HN"/>
+        </w:rPr>
+        <w:drawing>
+          <wp:inline distT="0" distB="0" distL="0" distR="0" wp14:anchorId="674A5ACD" wp14:editId="251E4451">
+            <wp:extent cx="5372100" cy="2447925"/>
+            <wp:effectExtent l="0" t="0" r="0" b="9525"/>
+            <wp:docPr id="33" name="Imagen 33"/>
+            <wp:cNvGraphicFramePr>
+              <a:graphicFrameLocks xmlns:a="http://schemas.openxmlformats.org/drawingml/2006/main" noChangeAspect="1"/>
+            </wp:cNvGraphicFramePr>
+            <a:graphic xmlns:a="http://schemas.openxmlformats.org/drawingml/2006/main">
+              <a:graphicData uri="http://schemas.openxmlformats.org/drawingml/2006/picture">
+                <pic:pic xmlns:pic="http://schemas.openxmlformats.org/drawingml/2006/picture">
+                  <pic:nvPicPr>
+                    <pic:cNvPr id="1" name=""/>
+                    <pic:cNvPicPr/>
+                  </pic:nvPicPr>
+                  <pic:blipFill>
+                    <a:blip r:embed="rId47"/>
+                    <a:stretch>
+                      <a:fillRect/>
+                    </a:stretch>
+                  </pic:blipFill>
+                  <pic:spPr>
+                    <a:xfrm>
+                      <a:off x="0" y="0"/>
+                      <a:ext cx="5372100" cy="2447925"/>
+                    </a:xfrm>
+                    <a:prstGeom prst="rect">
+                      <a:avLst/>
+                    </a:prstGeom>
+                  </pic:spPr>
+                </pic:pic>
+              </a:graphicData>
+            </a:graphic>
+          </wp:inline>
+        </w:drawing>
+      </w:r>
+    </w:p>
+    <w:p>
+      <w:pPr>
+        <w:autoSpaceDE w:val="0"/>
+        <w:autoSpaceDN w:val="0"/>
+        <w:adjustRightInd w:val="0"/>
+        <w:spacing w:after="0" w:line="240" w:lineRule="auto"/>
+        <w:rPr>
+          <w:rFonts w:ascii="Arial" w:hAnsi="Arial" w:cs="Arial"/>
+          <w:color w:val="000000"/>
+          <w:sz w:val="20"/>
+          <w:szCs w:val="20"/>
+          <w:lang w:val="en-US"/>
+        </w:rPr>
+      </w:pPr>
+    </w:p>
+    <w:p>
+      <w:r>
+        <w:t>Configurar R1 como un cliente NTP, configure R1 para actualizaciones de calendario periódicas con hora NTP, verifiqu</w:t>
+      </w:r>
+      <w:r>
+        <w:t>e la configuración de NTP en R1.</w:t>
+      </w:r>
+    </w:p>
+    <w:p>
+      <w:r>
+        <w:rPr>
+          <w:noProof/>
+          <w:lang w:eastAsia="es-HN"/>
+        </w:rPr>
+        <w:drawing>
+          <wp:inline distT="0" distB="0" distL="0" distR="0" wp14:anchorId="0496CDCD" wp14:editId="223762EA">
+            <wp:extent cx="5305425" cy="2257425"/>
+            <wp:effectExtent l="0" t="0" r="9525" b="9525"/>
+            <wp:docPr id="34" name="Imagen 34"/>
+            <wp:cNvGraphicFramePr>
+              <a:graphicFrameLocks xmlns:a="http://schemas.openxmlformats.org/drawingml/2006/main" noChangeAspect="1"/>
+            </wp:cNvGraphicFramePr>
+            <a:graphic xmlns:a="http://schemas.openxmlformats.org/drawingml/2006/main">
+              <a:graphicData uri="http://schemas.openxmlformats.org/drawingml/2006/picture">
+                <pic:pic xmlns:pic="http://schemas.openxmlformats.org/drawingml/2006/picture">
+                  <pic:nvPicPr>
+                    <pic:cNvPr id="1" name=""/>
+                    <pic:cNvPicPr/>
+                  </pic:nvPicPr>
+                  <pic:blipFill>
+                    <a:blip r:embed="rId48"/>
+                    <a:stretch>
+                      <a:fillRect/>
+                    </a:stretch>
+                  </pic:blipFill>
+                  <pic:spPr>
+                    <a:xfrm>
+                      <a:off x="0" y="0"/>
+                      <a:ext cx="5305425" cy="2257425"/>
+                    </a:xfrm>
+                    <a:prstGeom prst="rect">
+                      <a:avLst/>
+                    </a:prstGeom>
+                  </pic:spPr>
+                </pic:pic>
+              </a:graphicData>
+            </a:graphic>
+          </wp:inline>
+        </w:drawing>
+      </w:r>
+    </w:p>
+    <w:p>
+      <w:r>
+        <w:rPr>
+          <w:noProof/>
+          <w:lang w:eastAsia="es-HN"/>
+        </w:rPr>
+        <w:lastRenderedPageBreak/>
+        <w:drawing>
+          <wp:inline distT="0" distB="0" distL="0" distR="0" wp14:anchorId="6492C2D3" wp14:editId="03FB9291">
+            <wp:extent cx="5305425" cy="1685925"/>
+            <wp:effectExtent l="0" t="0" r="9525" b="9525"/>
+            <wp:docPr id="35" name="Imagen 35"/>
+            <wp:cNvGraphicFramePr>
+              <a:graphicFrameLocks xmlns:a="http://schemas.openxmlformats.org/drawingml/2006/main" noChangeAspect="1"/>
+            </wp:cNvGraphicFramePr>
+            <a:graphic xmlns:a="http://schemas.openxmlformats.org/drawingml/2006/main">
+              <a:graphicData uri="http://schemas.openxmlformats.org/drawingml/2006/picture">
+                <pic:pic xmlns:pic="http://schemas.openxmlformats.org/drawingml/2006/picture">
+                  <pic:nvPicPr>
+                    <pic:cNvPr id="1" name=""/>
+                    <pic:cNvPicPr/>
+                  </pic:nvPicPr>
+                  <pic:blipFill>
+                    <a:blip r:embed="rId49"/>
+                    <a:stretch>
+                      <a:fillRect/>
+                    </a:stretch>
+                  </pic:blipFill>
+                  <pic:spPr>
+                    <a:xfrm>
+                      <a:off x="0" y="0"/>
+                      <a:ext cx="5305425" cy="1685925"/>
+                    </a:xfrm>
+                    <a:prstGeom prst="rect">
+                      <a:avLst/>
+                    </a:prstGeom>
+                  </pic:spPr>
+                </pic:pic>
+              </a:graphicData>
+            </a:graphic>
+          </wp:inline>
+        </w:drawing>
+      </w:r>
+    </w:p>
+    <w:p>
+      <w:pPr>
+        <w:rPr>
+          <w:b/>
+        </w:rPr>
+      </w:pPr>
+    </w:p>
+    <w:p>
+      <w:pPr>
+        <w:rPr>
+          <w:b/>
+        </w:rPr>
+      </w:pPr>
+    </w:p>
+    <w:p>
+      <w:r>
+        <w:rPr>
+          <w:b/>
+          <w:sz w:val="28"/>
+        </w:rPr>
+        <w:t>Parte 7:</w:t>
+      </w:r>
+      <w:r>
+        <w:rPr>
+          <w:sz w:val="28"/>
+        </w:rPr>
+        <w:t xml:space="preserve"> </w:t>
+      </w:r>
+      <w:r>
+        <w:t>ejecución</w:t>
+      </w:r>
+      <w:r>
+        <w:t xml:space="preserve"> </w:t>
+      </w:r>
+      <w:proofErr w:type="spellStart"/>
+      <w:r>
         <w:t>del</w:t>
       </w:r>
       <w:proofErr w:type="spellEnd"/>
       <w:r>
-        <w:t xml:space="preserve"> los </w:t>
+        <w:t xml:space="preserve"> los com</w:t>
+      </w:r>
+      <w:r>
+        <w:t>andos:</w:t>
+      </w:r>
+    </w:p>
+    <w:p>
+      <w:r>
+        <w:t xml:space="preserve">Show </w:t>
       </w:r>
       <w:proofErr w:type="spellStart"/>
       <w:r>
-        <w:t>commandos</w:t>
+        <w:t>acces-list</w:t>
       </w:r>
       <w:proofErr w:type="spellEnd"/>
-      <w:r>
-        <w:t>:</w:t>
-      </w:r>
-    </w:p>
-    <w:p/>
-    <w:p>
-      <w:r>
-        <w:t xml:space="preserve">Show </w:t>
-      </w:r>
-      <w:proofErr w:type="spellStart"/>
-      <w:r>
-        <w:t>acces-list</w:t>
-      </w:r>
-      <w:proofErr w:type="spellEnd"/>
     </w:p>
     <w:p>
       <w:pPr>
@@ -706,13 +3447,13 @@
       <w:r>
         <w:rPr>
           <w:noProof/>
-          <w:lang w:val="en-US"/>
+          <w:lang w:eastAsia="es-HN"/>
         </w:rPr>
         <w:drawing>
-          <wp:inline distT="0" distB="0" distL="0" distR="0">
-            <wp:extent cx="5731510" cy="3223974"/>
-            <wp:effectExtent l="0" t="0" r="2540" b="0"/>
-            <wp:docPr id="11" name="Imagen 11" descr="C:\Users\Domin8r720\Pictures\Screenshots\Captura de pantalla (57).png"/>
+          <wp:inline distT="0" distB="0" distL="0" distR="0" wp14:anchorId="084B3574" wp14:editId="484E465B">
+            <wp:extent cx="3952875" cy="4251205"/>
+            <wp:effectExtent l="0" t="0" r="0" b="0"/>
+            <wp:docPr id="38" name="Imagen 38" descr="C:\Users\Domin8r720\Pictures\Screenshots\Captura de pantalla (57).png"/>
             <wp:cNvGraphicFramePr>
               <a:graphicFrameLocks xmlns:a="http://schemas.openxmlformats.org/drawingml/2006/main" noChangeAspect="1"/>
             </wp:cNvGraphicFramePr>
@@ -725,23 +3466,21 @@
                       <a:picLocks noChangeAspect="1" noChangeArrowheads="1"/>
                     </pic:cNvPicPr>
                   </pic:nvPicPr>
-                  <pic:blipFill>
-                    <a:blip r:embed="rId15" cstate="print">
+                  <pic:blipFill rotWithShape="1">
+                    <a:blip r:embed="rId50" cstate="print">
                       <a:extLst>
                         <a:ext uri="{28A0092B-C50C-407E-A947-70E740481C1C}">
                           <a14:useLocalDpi xmlns:a14="http://schemas.microsoft.com/office/drawing/2010/main" val="0"/>
                         </a:ext>
                       </a:extLst>
                     </a:blip>
-                    <a:srcRect/>
-                    <a:stretch>
-                      <a:fillRect/>
-                    </a:stretch>
+                    <a:srcRect l="32407" t="13000" r="32356" b="19629"/>
+                    <a:stretch/>
                   </pic:blipFill>
                   <pic:spPr bwMode="auto">
                     <a:xfrm>
                       <a:off x="0" y="0"/>
-                      <a:ext cx="5731510" cy="3223974"/>
+                      <a:ext cx="3957240" cy="4255900"/>
                     </a:xfrm>
                     <a:prstGeom prst="rect">
                       <a:avLst/>
@@ -750,6 +3489,11 @@
                     <a:ln>
                       <a:noFill/>
                     </a:ln>
+                    <a:extLst>
+                      <a:ext uri="{53640926-AAD7-44D8-BBD7-CCE9431645EC}">
+                        <a14:shadowObscured xmlns:a14="http://schemas.microsoft.com/office/drawing/2010/main"/>
+                      </a:ext>
+                    </a:extLst>
                   </pic:spPr>
                 </pic:pic>
               </a:graphicData>
@@ -775,6 +3519,20 @@
         <w:rPr>
           <w:lang w:val="en-US"/>
         </w:rPr>
+        <w:br w:type="page"/>
+      </w:r>
+    </w:p>
+    <w:p>
+      <w:pPr>
+        <w:rPr>
+          <w:lang w:val="en-US"/>
+        </w:rPr>
+      </w:pPr>
+      <w:r>
+        <w:rPr>
+          <w:lang w:val="en-US"/>
+        </w:rPr>
+        <w:lastRenderedPageBreak/>
         <w:t xml:space="preserve">Clear </w:t>
       </w:r>
       <w:proofErr w:type="spellStart"/>
@@ -798,23 +3556,16 @@
           <w:lang w:val="en-US"/>
         </w:rPr>
       </w:pPr>
-    </w:p>
-    <w:p>
-      <w:pPr>
-        <w:rPr>
-          <w:lang w:val="en-US"/>
-        </w:rPr>
-      </w:pPr>
-      <w:r>
-        <w:rPr>
-          <w:noProof/>
-          <w:lang w:val="en-US"/>
+      <w:r>
+        <w:rPr>
+          <w:noProof/>
+          <w:lang w:eastAsia="es-HN"/>
         </w:rPr>
         <w:drawing>
-          <wp:inline distT="0" distB="0" distL="0" distR="0">
-            <wp:extent cx="5731510" cy="3223974"/>
-            <wp:effectExtent l="0" t="0" r="2540" b="0"/>
-            <wp:docPr id="12" name="Imagen 12" descr="C:\Users\Domin8r720\Pictures\Screenshots\Captura de pantalla (58).png"/>
+          <wp:inline distT="0" distB="0" distL="0" distR="0" wp14:anchorId="7DEDF921" wp14:editId="2D7B72A8">
+            <wp:extent cx="3705225" cy="3705225"/>
+            <wp:effectExtent l="0" t="0" r="9525" b="9525"/>
+            <wp:docPr id="44" name="Imagen 44" descr="C:\Users\Domin8r720\Pictures\Screenshots\Captura de pantalla (58).png"/>
             <wp:cNvGraphicFramePr>
               <a:graphicFrameLocks xmlns:a="http://schemas.openxmlformats.org/drawingml/2006/main" noChangeAspect="1"/>
             </wp:cNvGraphicFramePr>
@@ -827,23 +3578,21 @@
                       <a:picLocks noChangeAspect="1" noChangeArrowheads="1"/>
                     </pic:cNvPicPr>
                   </pic:nvPicPr>
-                  <pic:blipFill>
-                    <a:blip r:embed="rId16" cstate="print">
+                  <pic:blipFill rotWithShape="1">
+                    <a:blip r:embed="rId51" cstate="print">
                       <a:extLst>
                         <a:ext uri="{28A0092B-C50C-407E-A947-70E740481C1C}">
                           <a14:useLocalDpi xmlns:a14="http://schemas.microsoft.com/office/drawing/2010/main" val="0"/>
                         </a:ext>
                       </a:extLst>
                     </a:blip>
-                    <a:srcRect/>
-                    <a:stretch>
-                      <a:fillRect/>
-                    </a:stretch>
+                    <a:srcRect l="32740" t="16545" r="33025" b="22592"/>
+                    <a:stretch/>
                   </pic:blipFill>
                   <pic:spPr bwMode="auto">
                     <a:xfrm>
                       <a:off x="0" y="0"/>
-                      <a:ext cx="5731510" cy="3223974"/>
+                      <a:ext cx="3705316" cy="3705316"/>
                     </a:xfrm>
                     <a:prstGeom prst="rect">
                       <a:avLst/>
@@ -852,6 +3601,11 @@
                     <a:ln>
                       <a:noFill/>
                     </a:ln>
+                    <a:extLst>
+                      <a:ext uri="{53640926-AAD7-44D8-BBD7-CCE9431645EC}">
+                        <a14:shadowObscured xmlns:a14="http://schemas.microsoft.com/office/drawing/2010/main"/>
+                      </a:ext>
+                    </a:extLst>
                   </pic:spPr>
                 </pic:pic>
               </a:graphicData>
@@ -873,58 +3627,43 @@
           <w:lang w:val="en-US"/>
         </w:rPr>
       </w:pPr>
-    </w:p>
-    <w:p>
-      <w:pPr>
+      <w:r>
         <w:rPr>
           <w:lang w:val="en-US"/>
         </w:rPr>
-      </w:pPr>
+        <w:t xml:space="preserve">Show </w:t>
+      </w:r>
+      <w:proofErr w:type="spellStart"/>
       <w:r>
         <w:rPr>
           <w:lang w:val="en-US"/>
         </w:rPr>
-        <w:lastRenderedPageBreak/>
-        <w:t xml:space="preserve">Show </w:t>
-      </w:r>
-      <w:proofErr w:type="spellStart"/>
+        <w:t>ip</w:t>
+      </w:r>
+      <w:proofErr w:type="spellEnd"/>
       <w:r>
         <w:rPr>
           <w:lang w:val="en-US"/>
         </w:rPr>
-        <w:t>ip</w:t>
-      </w:r>
-      <w:proofErr w:type="spellEnd"/>
-      <w:r>
+        <w:t xml:space="preserve"> access-list</w:t>
+      </w:r>
+    </w:p>
+    <w:p>
+      <w:pPr>
         <w:rPr>
           <w:lang w:val="en-US"/>
         </w:rPr>
-        <w:t xml:space="preserve"> access-list</w:t>
-      </w:r>
-    </w:p>
-    <w:p>
-      <w:pPr>
-        <w:rPr>
-          <w:lang w:val="en-US"/>
-        </w:rPr>
-      </w:pPr>
-    </w:p>
-    <w:p>
-      <w:pPr>
-        <w:rPr>
-          <w:lang w:val="en-US"/>
-        </w:rPr>
-      </w:pPr>
-      <w:r>
-        <w:rPr>
-          <w:noProof/>
-          <w:lang w:val="en-US"/>
+      </w:pPr>
+      <w:r>
+        <w:rPr>
+          <w:noProof/>
+          <w:lang w:eastAsia="es-HN"/>
         </w:rPr>
         <w:drawing>
-          <wp:inline distT="0" distB="0" distL="0" distR="0">
-            <wp:extent cx="5731510" cy="3223974"/>
-            <wp:effectExtent l="0" t="0" r="2540" b="0"/>
-            <wp:docPr id="13" name="Imagen 13" descr="C:\Users\Domin8r720\Pictures\Screenshots\Captura de pantalla (60).png"/>
+          <wp:inline distT="0" distB="0" distL="0" distR="0" wp14:anchorId="73EA60AF" wp14:editId="018C089F">
+            <wp:extent cx="3819525" cy="3819525"/>
+            <wp:effectExtent l="0" t="0" r="9525" b="9525"/>
+            <wp:docPr id="45" name="Imagen 45" descr="C:\Users\Domin8r720\Pictures\Screenshots\Captura de pantalla (60).png"/>
             <wp:cNvGraphicFramePr>
               <a:graphicFrameLocks xmlns:a="http://schemas.openxmlformats.org/drawingml/2006/main" noChangeAspect="1"/>
             </wp:cNvGraphicFramePr>
@@ -937,23 +3676,21 @@
                       <a:picLocks noChangeAspect="1" noChangeArrowheads="1"/>
                     </pic:cNvPicPr>
                   </pic:nvPicPr>
-                  <pic:blipFill>
-                    <a:blip r:embed="rId17" cstate="print">
+                  <pic:blipFill rotWithShape="1">
+                    <a:blip r:embed="rId52" cstate="print">
                       <a:extLst>
                         <a:ext uri="{28A0092B-C50C-407E-A947-70E740481C1C}">
                           <a14:useLocalDpi xmlns:a14="http://schemas.microsoft.com/office/drawing/2010/main" val="0"/>
                         </a:ext>
                       </a:extLst>
                     </a:blip>
-                    <a:srcRect/>
-                    <a:stretch>
-                      <a:fillRect/>
-                    </a:stretch>
+                    <a:srcRect l="33571" t="16545" r="33519" b="24948"/>
+                    <a:stretch/>
                   </pic:blipFill>
                   <pic:spPr bwMode="auto">
                     <a:xfrm>
                       <a:off x="0" y="0"/>
-                      <a:ext cx="5731510" cy="3223974"/>
+                      <a:ext cx="3820116" cy="3820116"/>
                     </a:xfrm>
                     <a:prstGeom prst="rect">
                       <a:avLst/>
@@ -962,6 +3699,11 @@
                     <a:ln>
                       <a:noFill/>
                     </a:ln>
+                    <a:extLst>
+                      <a:ext uri="{53640926-AAD7-44D8-BBD7-CCE9431645EC}">
+                        <a14:shadowObscured xmlns:a14="http://schemas.microsoft.com/office/drawing/2010/main"/>
+                      </a:ext>
+                    </a:extLst>
                   </pic:spPr>
                 </pic:pic>
               </a:graphicData>
@@ -987,6 +3729,20 @@
         <w:rPr>
           <w:lang w:val="en-US"/>
         </w:rPr>
+        <w:br w:type="page"/>
+      </w:r>
+    </w:p>
+    <w:p>
+      <w:pPr>
+        <w:rPr>
+          <w:lang w:val="en-US"/>
+        </w:rPr>
+      </w:pPr>
+      <w:r>
+        <w:rPr>
+          <w:lang w:val="en-US"/>
+        </w:rPr>
+        <w:lastRenderedPageBreak/>
         <w:t xml:space="preserve">Show </w:t>
       </w:r>
       <w:proofErr w:type="spellStart"/>
@@ -1017,8 +3773,6 @@
         </w:rPr>
         <w:t xml:space="preserve"> translation</w:t>
       </w:r>
-      <w:bookmarkStart w:id="0" w:name="_GoBack"/>
-      <w:bookmarkEnd w:id="0"/>
     </w:p>
     <w:p>
       <w:pPr>
@@ -1029,13 +3783,13 @@
       <w:r>
         <w:rPr>
           <w:noProof/>
-          <w:lang w:val="en-US"/>
+          <w:lang w:eastAsia="es-HN"/>
         </w:rPr>
         <w:drawing>
-          <wp:inline distT="0" distB="0" distL="0" distR="0">
-            <wp:extent cx="5731510" cy="3223974"/>
-            <wp:effectExtent l="0" t="0" r="2540" b="0"/>
-            <wp:docPr id="14" name="Imagen 14" descr="C:\Users\Domin8r720\Pictures\Screenshots\Captura de pantalla (61).png"/>
+          <wp:inline distT="0" distB="0" distL="0" distR="0" wp14:anchorId="743376BA" wp14:editId="755EBBE6">
+            <wp:extent cx="4324350" cy="4387633"/>
+            <wp:effectExtent l="0" t="0" r="0" b="0"/>
+            <wp:docPr id="46" name="Imagen 46" descr="C:\Users\Domin8r720\Pictures\Screenshots\Captura de pantalla (61).png"/>
             <wp:cNvGraphicFramePr>
               <a:graphicFrameLocks xmlns:a="http://schemas.openxmlformats.org/drawingml/2006/main" noChangeAspect="1"/>
             </wp:cNvGraphicFramePr>
@@ -1048,23 +3802,21 @@
                       <a:picLocks noChangeAspect="1" noChangeArrowheads="1"/>
                     </pic:cNvPicPr>
                   </pic:nvPicPr>
-                  <pic:blipFill>
-                    <a:blip r:embed="rId18" cstate="print">
+                  <pic:blipFill rotWithShape="1">
+                    <a:blip r:embed="rId53" cstate="print">
                       <a:extLst>
                         <a:ext uri="{28A0092B-C50C-407E-A947-70E740481C1C}">
                           <a14:useLocalDpi xmlns:a14="http://schemas.microsoft.com/office/drawing/2010/main" val="0"/>
                         </a:ext>
                       </a:extLst>
                     </a:blip>
-                    <a:srcRect/>
-                    <a:stretch>
-                      <a:fillRect/>
-                    </a:stretch>
+                    <a:srcRect l="32739" t="15363" r="33192" b="23183"/>
+                    <a:stretch/>
                   </pic:blipFill>
                   <pic:spPr bwMode="auto">
                     <a:xfrm>
                       <a:off x="0" y="0"/>
-                      <a:ext cx="5731510" cy="3223974"/>
+                      <a:ext cx="4328349" cy="4391690"/>
                     </a:xfrm>
                     <a:prstGeom prst="rect">
                       <a:avLst/>
@@ -1073,6 +3825,11 @@
                     <a:ln>
                       <a:noFill/>
                     </a:ln>
+                    <a:extLst>
+                      <a:ext uri="{53640926-AAD7-44D8-BBD7-CCE9431645EC}">
+                        <a14:shadowObscured xmlns:a14="http://schemas.microsoft.com/office/drawing/2010/main"/>
+                      </a:ext>
+                    </a:extLst>
                   </pic:spPr>
                 </pic:pic>
               </a:graphicData>
@@ -1081,8 +3838,15 @@
         </w:drawing>
       </w:r>
     </w:p>
+    <w:p>
+      <w:pPr>
+        <w:tabs>
+          <w:tab w:val="left" w:pos="5145"/>
+        </w:tabs>
+      </w:pPr>
+    </w:p>
     <w:sectPr>
-      <w:pgSz w:w="11906" w:h="16838"/>
+      <w:pgSz w:w="11907" w:h="16839" w:code="9"/>
       <w:pgMar w:top="993" w:right="1440" w:bottom="1134" w:left="1440" w:header="708" w:footer="708" w:gutter="0"/>
       <w:cols w:space="708"/>
       <w:docGrid w:linePitch="360"/>
@@ -1091,9 +3855,172 @@
 </w:document>
 </file>
 
+<file path=word/endnotes.xml><?xml version="1.0" encoding="utf-8"?>
+<w:endnotes xmlns:wpc="http://schemas.microsoft.com/office/word/2010/wordprocessingCanvas" xmlns:mc="http://schemas.openxmlformats.org/markup-compatibility/2006" xmlns:o="urn:schemas-microsoft-com:office:office" xmlns:r="http://schemas.openxmlformats.org/officeDocument/2006/relationships" xmlns:m="http://schemas.openxmlformats.org/officeDocument/2006/math" xmlns:v="urn:schemas-microsoft-com:vml" xmlns:wp14="http://schemas.microsoft.com/office/word/2010/wordprocessingDrawing" xmlns:wp="http://schemas.openxmlformats.org/drawingml/2006/wordprocessingDrawing" xmlns:w10="urn:schemas-microsoft-com:office:word" xmlns:w="http://schemas.openxmlformats.org/wordprocessingml/2006/main" xmlns:w14="http://schemas.microsoft.com/office/word/2010/wordml" xmlns:w15="http://schemas.microsoft.com/office/word/2012/wordml" xmlns:wpg="http://schemas.microsoft.com/office/word/2010/wordprocessingGroup" xmlns:wpi="http://schemas.microsoft.com/office/word/2010/wordprocessingInk" xmlns:wne="http://schemas.microsoft.com/office/word/2006/wordml" xmlns:wps="http://schemas.microsoft.com/office/word/2010/wordprocessingShape" mc:Ignorable="w14 w15 wp14">
+  <w:endnote w:type="separator" w:id="-1">
+    <w:p>
+      <w:pPr>
+        <w:spacing w:after="0" w:line="240" w:lineRule="auto"/>
+      </w:pPr>
+      <w:r>
+        <w:separator/>
+      </w:r>
+    </w:p>
+  </w:endnote>
+  <w:endnote w:type="continuationSeparator" w:id="0">
+    <w:p>
+      <w:pPr>
+        <w:spacing w:after="0" w:line="240" w:lineRule="auto"/>
+      </w:pPr>
+      <w:r>
+        <w:continuationSeparator/>
+      </w:r>
+    </w:p>
+  </w:endnote>
+</w:endnotes>
+</file>
+
+<file path=word/footnotes.xml><?xml version="1.0" encoding="utf-8"?>
+<w:footnotes xmlns:wpc="http://schemas.microsoft.com/office/word/2010/wordprocessingCanvas" xmlns:mc="http://schemas.openxmlformats.org/markup-compatibility/2006" xmlns:o="urn:schemas-microsoft-com:office:office" xmlns:r="http://schemas.openxmlformats.org/officeDocument/2006/relationships" xmlns:m="http://schemas.openxmlformats.org/officeDocument/2006/math" xmlns:v="urn:schemas-microsoft-com:vml" xmlns:wp14="http://schemas.microsoft.com/office/word/2010/wordprocessingDrawing" xmlns:wp="http://schemas.openxmlformats.org/drawingml/2006/wordprocessingDrawing" xmlns:w10="urn:schemas-microsoft-com:office:word" xmlns:w="http://schemas.openxmlformats.org/wordprocessingml/2006/main" xmlns:w14="http://schemas.microsoft.com/office/word/2010/wordml" xmlns:w15="http://schemas.microsoft.com/office/word/2012/wordml" xmlns:wpg="http://schemas.microsoft.com/office/word/2010/wordprocessingGroup" xmlns:wpi="http://schemas.microsoft.com/office/word/2010/wordprocessingInk" xmlns:wne="http://schemas.microsoft.com/office/word/2006/wordml" xmlns:wps="http://schemas.microsoft.com/office/word/2010/wordprocessingShape" mc:Ignorable="w14 w15 wp14">
+  <w:footnote w:type="separator" w:id="-1">
+    <w:p>
+      <w:pPr>
+        <w:spacing w:after="0" w:line="240" w:lineRule="auto"/>
+      </w:pPr>
+      <w:r>
+        <w:separator/>
+      </w:r>
+    </w:p>
+  </w:footnote>
+  <w:footnote w:type="continuationSeparator" w:id="0">
+    <w:p>
+      <w:pPr>
+        <w:spacing w:after="0" w:line="240" w:lineRule="auto"/>
+      </w:pPr>
+      <w:r>
+        <w:continuationSeparator/>
+      </w:r>
+    </w:p>
+  </w:footnote>
+</w:footnotes>
+</file>
+
 <file path=word/numbering.xml><?xml version="1.0" encoding="utf-8"?>
-<w:numbering xmlns:wpc="http://schemas.microsoft.com/office/word/2010/wordprocessingCanvas" xmlns:cx="http://schemas.microsoft.com/office/drawing/2014/chartex" xmlns:cx1="http://schemas.microsoft.com/office/drawing/2015/9/8/chartex" xmlns:mc="http://schemas.openxmlformats.org/markup-compatibility/2006" xmlns:o="urn:schemas-microsoft-com:office:office" xmlns:r="http://schemas.openxmlformats.org/officeDocument/2006/relationships" xmlns:m="http://schemas.openxmlformats.org/officeDocument/2006/math" xmlns:v="urn:schemas-microsoft-com:vml" xmlns:wp14="http://schemas.microsoft.com/office/word/2010/wordprocessingDrawing" xmlns:wp="http://schemas.openxmlformats.org/drawingml/2006/wordprocessingDrawing" xmlns:w10="urn:schemas-microsoft-com:office:word" xmlns:w="http://schemas.openxmlformats.org/wordprocessingml/2006/main" xmlns:w14="http://schemas.microsoft.com/office/word/2010/wordml" xmlns:w15="http://schemas.microsoft.com/office/word/2012/wordml" xmlns:w16se="http://schemas.microsoft.com/office/word/2015/wordml/symex" xmlns:wpg="http://schemas.microsoft.com/office/word/2010/wordprocessingGroup" xmlns:wpi="http://schemas.microsoft.com/office/word/2010/wordprocessingInk" xmlns:wne="http://schemas.microsoft.com/office/word/2006/wordml" xmlns:wps="http://schemas.microsoft.com/office/word/2010/wordprocessingShape" mc:Ignorable="w14 w15 w16se wp14">
-  <w:abstractNum w:abstractNumId="0" w15:restartNumberingAfterBreak="0">
+<w:numbering xmlns:wpc="http://schemas.microsoft.com/office/word/2010/wordprocessingCanvas" xmlns:mc="http://schemas.openxmlformats.org/markup-compatibility/2006" xmlns:o="urn:schemas-microsoft-com:office:office" xmlns:r="http://schemas.openxmlformats.org/officeDocument/2006/relationships" xmlns:m="http://schemas.openxmlformats.org/officeDocument/2006/math" xmlns:v="urn:schemas-microsoft-com:vml" xmlns:wp14="http://schemas.microsoft.com/office/word/2010/wordprocessingDrawing" xmlns:wp="http://schemas.openxmlformats.org/drawingml/2006/wordprocessingDrawing" xmlns:w10="urn:schemas-microsoft-com:office:word" xmlns:w="http://schemas.openxmlformats.org/wordprocessingml/2006/main" xmlns:w14="http://schemas.microsoft.com/office/word/2010/wordml" xmlns:w15="http://schemas.microsoft.com/office/word/2012/wordml" xmlns:wpg="http://schemas.microsoft.com/office/word/2010/wordprocessingGroup" xmlns:wpi="http://schemas.microsoft.com/office/word/2010/wordprocessingInk" xmlns:wne="http://schemas.microsoft.com/office/word/2006/wordml" xmlns:wps="http://schemas.microsoft.com/office/word/2010/wordprocessingShape" mc:Ignorable="w14 w15 wp14">
+  <w:abstractNum w:abstractNumId="0">
+    <w:nsid w:val="36A800D1"/>
+    <w:multiLevelType w:val="hybridMultilevel"/>
+    <w:tmpl w:val="66F67188"/>
+    <w:lvl w:ilvl="0" w:tplc="480A0001">
+      <w:start w:val="1"/>
+      <w:numFmt w:val="bullet"/>
+      <w:lvlText w:val=""/>
+      <w:lvlJc w:val="left"/>
+      <w:pPr>
+        <w:ind w:left="720" w:hanging="360"/>
+      </w:pPr>
+      <w:rPr>
+        <w:rFonts w:ascii="Symbol" w:hAnsi="Symbol" w:hint="default"/>
+      </w:rPr>
+    </w:lvl>
+    <w:lvl w:ilvl="1" w:tplc="480A0003" w:tentative="1">
+      <w:start w:val="1"/>
+      <w:numFmt w:val="bullet"/>
+      <w:lvlText w:val="o"/>
+      <w:lvlJc w:val="left"/>
+      <w:pPr>
+        <w:ind w:left="1440" w:hanging="360"/>
+      </w:pPr>
+      <w:rPr>
+        <w:rFonts w:ascii="Courier New" w:hAnsi="Courier New" w:cs="Courier New" w:hint="default"/>
+      </w:rPr>
+    </w:lvl>
+    <w:lvl w:ilvl="2" w:tplc="480A0005" w:tentative="1">
+      <w:start w:val="1"/>
+      <w:numFmt w:val="bullet"/>
+      <w:lvlText w:val=""/>
+      <w:lvlJc w:val="left"/>
+      <w:pPr>
+        <w:ind w:left="2160" w:hanging="360"/>
+      </w:pPr>
+      <w:rPr>
+        <w:rFonts w:ascii="Wingdings" w:hAnsi="Wingdings" w:hint="default"/>
+      </w:rPr>
+    </w:lvl>
+    <w:lvl w:ilvl="3" w:tplc="480A0001" w:tentative="1">
+      <w:start w:val="1"/>
+      <w:numFmt w:val="bullet"/>
+      <w:lvlText w:val=""/>
+      <w:lvlJc w:val="left"/>
+      <w:pPr>
+        <w:ind w:left="2880" w:hanging="360"/>
+      </w:pPr>
+      <w:rPr>
+        <w:rFonts w:ascii="Symbol" w:hAnsi="Symbol" w:hint="default"/>
+      </w:rPr>
+    </w:lvl>
+    <w:lvl w:ilvl="4" w:tplc="480A0003" w:tentative="1">
+      <w:start w:val="1"/>
+      <w:numFmt w:val="bullet"/>
+      <w:lvlText w:val="o"/>
+      <w:lvlJc w:val="left"/>
+      <w:pPr>
+        <w:ind w:left="3600" w:hanging="360"/>
+      </w:pPr>
+      <w:rPr>
+        <w:rFonts w:ascii="Courier New" w:hAnsi="Courier New" w:cs="Courier New" w:hint="default"/>
+      </w:rPr>
+    </w:lvl>
+    <w:lvl w:ilvl="5" w:tplc="480A0005" w:tentative="1">
+      <w:start w:val="1"/>
+      <w:numFmt w:val="bullet"/>
+      <w:lvlText w:val=""/>
+      <w:lvlJc w:val="left"/>
+      <w:pPr>
+        <w:ind w:left="4320" w:hanging="360"/>
+      </w:pPr>
+      <w:rPr>
+        <w:rFonts w:ascii="Wingdings" w:hAnsi="Wingdings" w:hint="default"/>
+      </w:rPr>
+    </w:lvl>
+    <w:lvl w:ilvl="6" w:tplc="480A0001" w:tentative="1">
+      <w:start w:val="1"/>
+      <w:numFmt w:val="bullet"/>
+      <w:lvlText w:val=""/>
+      <w:lvlJc w:val="left"/>
+      <w:pPr>
+        <w:ind w:left="5040" w:hanging="360"/>
+      </w:pPr>
+      <w:rPr>
+        <w:rFonts w:ascii="Symbol" w:hAnsi="Symbol" w:hint="default"/>
+      </w:rPr>
+    </w:lvl>
+    <w:lvl w:ilvl="7" w:tplc="480A0003" w:tentative="1">
+      <w:start w:val="1"/>
+      <w:numFmt w:val="bullet"/>
+      <w:lvlText w:val="o"/>
+      <w:lvlJc w:val="left"/>
+      <w:pPr>
+        <w:ind w:left="5760" w:hanging="360"/>
+      </w:pPr>
+      <w:rPr>
+        <w:rFonts w:ascii="Courier New" w:hAnsi="Courier New" w:cs="Courier New" w:hint="default"/>
+      </w:rPr>
+    </w:lvl>
+    <w:lvl w:ilvl="8" w:tplc="480A0005" w:tentative="1">
+      <w:start w:val="1"/>
+      <w:numFmt w:val="bullet"/>
+      <w:lvlText w:val=""/>
+      <w:lvlJc w:val="left"/>
+      <w:pPr>
+        <w:ind w:left="6480" w:hanging="360"/>
+      </w:pPr>
+      <w:rPr>
+        <w:rFonts w:ascii="Wingdings" w:hAnsi="Wingdings" w:hint="default"/>
+      </w:rPr>
+    </w:lvl>
+  </w:abstractNum>
+  <w:abstractNum w:abstractNumId="1">
     <w:nsid w:val="67FA410B"/>
     <w:multiLevelType w:val="hybridMultilevel"/>
     <w:tmpl w:val="DD303C8A"/>
@@ -1206,7 +4133,7 @@
       </w:rPr>
     </w:lvl>
   </w:abstractNum>
-  <w:abstractNum w:abstractNumId="1" w15:restartNumberingAfterBreak="0">
+  <w:abstractNum w:abstractNumId="2">
     <w:nsid w:val="73955F2C"/>
     <w:multiLevelType w:val="hybridMultilevel"/>
     <w:tmpl w:val="D2A2409A"/>
@@ -1293,16 +4220,19 @@
     </w:lvl>
   </w:abstractNum>
   <w:num w:numId="1">
+    <w:abstractNumId w:val="2"/>
+  </w:num>
+  <w:num w:numId="2">
     <w:abstractNumId w:val="1"/>
   </w:num>
-  <w:num w:numId="2">
+  <w:num w:numId="3">
     <w:abstractNumId w:val="0"/>
   </w:num>
 </w:numbering>
 </file>
 
 <file path=word/styles.xml><?xml version="1.0" encoding="utf-8"?>
-<w:styles xmlns:mc="http://schemas.openxmlformats.org/markup-compatibility/2006" xmlns:r="http://schemas.openxmlformats.org/officeDocument/2006/relationships" xmlns:w="http://schemas.openxmlformats.org/wordprocessingml/2006/main" xmlns:w14="http://schemas.microsoft.com/office/word/2010/wordml" xmlns:w15="http://schemas.microsoft.com/office/word/2012/wordml" xmlns:w16se="http://schemas.microsoft.com/office/word/2015/wordml/symex" mc:Ignorable="w14 w15 w16se">
+<w:styles xmlns:mc="http://schemas.openxmlformats.org/markup-compatibility/2006" xmlns:r="http://schemas.openxmlformats.org/officeDocument/2006/relationships" xmlns:w="http://schemas.openxmlformats.org/wordprocessingml/2006/main" xmlns:w14="http://schemas.microsoft.com/office/word/2010/wordml" xmlns:w15="http://schemas.microsoft.com/office/word/2012/wordml" mc:Ignorable="w14 w15">
   <w:docDefaults>
     <w:rPrDefault>
       <w:rPr>
@@ -1733,6 +4663,133 @@
       <w:contextualSpacing/>
     </w:pPr>
   </w:style>
+  <w:style w:type="paragraph" w:customStyle="1" w:styleId="Default">
+    <w:name w:val="Default"/>
+    <w:rsid w:val="000315AF"/>
+    <w:pPr>
+      <w:autoSpaceDE w:val="0"/>
+      <w:autoSpaceDN w:val="0"/>
+      <w:adjustRightInd w:val="0"/>
+      <w:spacing w:after="0" w:line="240" w:lineRule="auto"/>
+    </w:pPr>
+    <w:rPr>
+      <w:rFonts w:ascii="Arial" w:hAnsi="Arial" w:cs="Arial"/>
+      <w:color w:val="000000"/>
+      <w:sz w:val="24"/>
+      <w:szCs w:val="24"/>
+    </w:rPr>
+  </w:style>
+  <w:style w:type="paragraph" w:styleId="Encabezado">
+    <w:name w:val="header"/>
+    <w:basedOn w:val="Normal"/>
+    <w:link w:val="EncabezadoCar"/>
+    <w:uiPriority w:val="99"/>
+    <w:unhideWhenUsed/>
+    <w:rsid w:val="002A6F1F"/>
+    <w:pPr>
+      <w:tabs>
+        <w:tab w:val="center" w:pos="4513"/>
+        <w:tab w:val="right" w:pos="9026"/>
+      </w:tabs>
+      <w:spacing w:after="0" w:line="240" w:lineRule="auto"/>
+    </w:pPr>
+  </w:style>
+  <w:style w:type="character" w:customStyle="1" w:styleId="EncabezadoCar">
+    <w:name w:val="Encabezado Car"/>
+    <w:basedOn w:val="Fuentedeprrafopredeter"/>
+    <w:link w:val="Encabezado"/>
+    <w:uiPriority w:val="99"/>
+    <w:rsid w:val="002A6F1F"/>
+  </w:style>
+  <w:style w:type="paragraph" w:styleId="Piedepgina">
+    <w:name w:val="footer"/>
+    <w:basedOn w:val="Normal"/>
+    <w:link w:val="PiedepginaCar"/>
+    <w:uiPriority w:val="99"/>
+    <w:unhideWhenUsed/>
+    <w:rsid w:val="002A6F1F"/>
+    <w:pPr>
+      <w:tabs>
+        <w:tab w:val="center" w:pos="4513"/>
+        <w:tab w:val="right" w:pos="9026"/>
+      </w:tabs>
+      <w:spacing w:after="0" w:line="240" w:lineRule="auto"/>
+    </w:pPr>
+  </w:style>
+  <w:style w:type="character" w:customStyle="1" w:styleId="PiedepginaCar">
+    <w:name w:val="Pie de página Car"/>
+    <w:basedOn w:val="Fuentedeprrafopredeter"/>
+    <w:link w:val="Piedepgina"/>
+    <w:uiPriority w:val="99"/>
+    <w:rsid w:val="002A6F1F"/>
+  </w:style>
+  <w:style w:type="paragraph" w:styleId="Puesto">
+    <w:name w:val="Title"/>
+    <w:basedOn w:val="Normal"/>
+    <w:next w:val="Normal"/>
+    <w:link w:val="PuestoCar"/>
+    <w:uiPriority w:val="10"/>
+    <w:qFormat/>
+    <w:rsid w:val="00A3538A"/>
+    <w:pPr>
+      <w:keepNext/>
+      <w:keepLines/>
+      <w:spacing w:after="0" w:line="276" w:lineRule="auto"/>
+      <w:contextualSpacing/>
+    </w:pPr>
+    <w:rPr>
+      <w:rFonts w:ascii="Trebuchet MS" w:eastAsia="Trebuchet MS" w:hAnsi="Trebuchet MS" w:cs="Trebuchet MS"/>
+      <w:color w:val="000000"/>
+      <w:sz w:val="42"/>
+      <w:szCs w:val="20"/>
+    </w:rPr>
+  </w:style>
+  <w:style w:type="character" w:customStyle="1" w:styleId="PuestoCar">
+    <w:name w:val="Puesto Car"/>
+    <w:basedOn w:val="Fuentedeprrafopredeter"/>
+    <w:link w:val="Puesto"/>
+    <w:uiPriority w:val="10"/>
+    <w:qFormat/>
+    <w:rsid w:val="00A3538A"/>
+    <w:rPr>
+      <w:rFonts w:ascii="Trebuchet MS" w:eastAsia="Trebuchet MS" w:hAnsi="Trebuchet MS" w:cs="Trebuchet MS"/>
+      <w:color w:val="000000"/>
+      <w:sz w:val="42"/>
+      <w:szCs w:val="20"/>
+    </w:rPr>
+  </w:style>
+  <w:style w:type="table" w:styleId="Tablaconcuadrcula">
+    <w:name w:val="Table Grid"/>
+    <w:basedOn w:val="Tablanormal"/>
+    <w:uiPriority w:val="39"/>
+    <w:rsid w:val="00A3538A"/>
+    <w:pPr>
+      <w:spacing w:after="0" w:line="240" w:lineRule="auto"/>
+    </w:pPr>
+    <w:rPr>
+      <w:rFonts w:ascii="Arial" w:eastAsia="MS Mincho" w:hAnsi="Arial" w:cs="Arial"/>
+      <w:color w:val="000000"/>
+      <w:szCs w:val="20"/>
+      <w:lang w:val="en-US"/>
+    </w:rPr>
+    <w:tblPr>
+      <w:tblInd w:w="0" w:type="dxa"/>
+      <w:tblBorders>
+        <w:top w:val="single" w:sz="4" w:space="0" w:color="auto"/>
+        <w:left w:val="single" w:sz="4" w:space="0" w:color="auto"/>
+        <w:bottom w:val="single" w:sz="4" w:space="0" w:color="auto"/>
+        <w:right w:val="single" w:sz="4" w:space="0" w:color="auto"/>
+        <w:insideH w:val="single" w:sz="4" w:space="0" w:color="auto"/>
+        <w:insideV w:val="single" w:sz="4" w:space="0" w:color="auto"/>
+      </w:tblBorders>
+      <w:tblCellMar>
+        <w:top w:w="0" w:type="dxa"/>
+        <w:left w:w="108" w:type="dxa"/>
+        <w:bottom w:w="0" w:type="dxa"/>
+        <w:right w:w="108" w:type="dxa"/>
+      </w:tblCellMar>
+    </w:tblPr>
+  </w:style>
 </w:styles>
 </file>
 
